--- a/Index.docx
+++ b/Index.docx
@@ -1,6 +1,6 @@
 
 <file path=word/document.xml><?xml version="1.0" encoding="utf-8"?>
-<w:document xmlns:wpc="http://schemas.microsoft.com/office/word/2010/wordprocessingCanvas" xmlns:cx="http://schemas.microsoft.com/office/drawing/2014/chartex" xmlns:cx1="http://schemas.microsoft.com/office/drawing/2015/9/8/chartex" xmlns:cx2="http://schemas.microsoft.com/office/drawing/2015/10/21/chartex" xmlns:cx3="http://schemas.microsoft.com/office/drawing/2016/5/9/chartex" xmlns:cx4="http://schemas.microsoft.com/office/drawing/2016/5/10/chartex" xmlns:cx5="http://schemas.microsoft.com/office/drawing/2016/5/11/chartex" xmlns:cx6="http://schemas.microsoft.com/office/drawing/2016/5/12/chartex" xmlns:cx7="http://schemas.microsoft.com/office/drawing/2016/5/13/chartex" xmlns:cx8="http://schemas.microsoft.com/office/drawing/2016/5/14/chartex" xmlns:mc="http://schemas.openxmlformats.org/markup-compatibility/2006" xmlns:aink="http://schemas.microsoft.com/office/drawing/2016/ink" xmlns:am3d="http://schemas.microsoft.com/office/drawing/2017/model3d" xmlns:o="urn:schemas-microsoft-com:office:office" xmlns:oel="http://schemas.microsoft.com/office/2019/extlst" xmlns:r="http://schemas.openxmlformats.org/officeDocument/2006/relationships" xmlns:m="http://schemas.openxmlformats.org/officeDocument/2006/math" xmlns:v="urn:schemas-microsoft-com:vml" xmlns:wp14="http://schemas.microsoft.com/office/word/2010/wordprocessingDrawing" xmlns:wp="http://schemas.openxmlformats.org/drawingml/2006/wordprocessingDrawing" xmlns:w10="urn:schemas-microsoft-com:office:word" xmlns:w="http://schemas.openxmlformats.org/wordprocessingml/2006/main" xmlns:w14="http://schemas.microsoft.com/office/word/2010/wordml" xmlns:w15="http://schemas.microsoft.com/office/word/2012/wordml" xmlns:w16cex="http://schemas.microsoft.com/office/word/2018/wordml/cex" xmlns:w16cid="http://schemas.microsoft.com/office/word/2016/wordml/cid" xmlns:w16="http://schemas.microsoft.com/office/word/2018/wordml" xmlns:w16du="http://schemas.microsoft.com/office/word/2023/wordml/word16du" xmlns:w16sdtdh="http://schemas.microsoft.com/office/word/2020/wordml/sdtdatahash" xmlns:w16sdtfl="http://schemas.microsoft.com/office/word/2024/wordml/sdtformatlock" xmlns:w16se="http://schemas.microsoft.com/office/word/2015/wordml/symex" xmlns:wpg="http://schemas.microsoft.com/office/word/2010/wordprocessingGroup" xmlns:wpi="http://schemas.microsoft.com/office/word/2010/wordprocessingInk" xmlns:wne="http://schemas.microsoft.com/office/word/2006/wordml" xmlns:wps="http://schemas.microsoft.com/office/word/2010/wordprocessingShape" mc:Ignorable="w14 w15 w16se w16cid w16 w16cex w16sdtdh w16sdtfl w16du wp14">
+<w:document xmlns:wpc="http://schemas.microsoft.com/office/word/2010/wordprocessingCanvas" xmlns:cx="http://schemas.microsoft.com/office/drawing/2014/chartex" xmlns:cx1="http://schemas.microsoft.com/office/drawing/2015/9/8/chartex" xmlns:cx2="http://schemas.microsoft.com/office/drawing/2015/10/21/chartex" xmlns:cx3="http://schemas.microsoft.com/office/drawing/2016/5/9/chartex" xmlns:cx4="http://schemas.microsoft.com/office/drawing/2016/5/10/chartex" xmlns:cx5="http://schemas.microsoft.com/office/drawing/2016/5/11/chartex" xmlns:cx6="http://schemas.microsoft.com/office/drawing/2016/5/12/chartex" xmlns:cx7="http://schemas.microsoft.com/office/drawing/2016/5/13/chartex" xmlns:cx8="http://schemas.microsoft.com/office/drawing/2016/5/14/chartex" xmlns:mc="http://schemas.openxmlformats.org/markup-compatibility/2006" xmlns:aink="http://schemas.microsoft.com/office/drawing/2016/ink" xmlns:am3d="http://schemas.microsoft.com/office/drawing/2017/model3d" xmlns:o="urn:schemas-microsoft-com:office:office" xmlns:r="http://schemas.openxmlformats.org/officeDocument/2006/relationships" xmlns:m="http://schemas.openxmlformats.org/officeDocument/2006/math" xmlns:v="urn:schemas-microsoft-com:vml" xmlns:wp14="http://schemas.microsoft.com/office/word/2010/wordprocessingDrawing" xmlns:wp="http://schemas.openxmlformats.org/drawingml/2006/wordprocessingDrawing" xmlns:w10="urn:schemas-microsoft-com:office:word" xmlns:w="http://schemas.openxmlformats.org/wordprocessingml/2006/main" xmlns:w14="http://schemas.microsoft.com/office/word/2010/wordml" xmlns:w15="http://schemas.microsoft.com/office/word/2012/wordml" xmlns:w16cid="http://schemas.microsoft.com/office/word/2016/wordml/cid" xmlns:w16se="http://schemas.microsoft.com/office/word/2015/wordml/symex" xmlns:wpg="http://schemas.microsoft.com/office/word/2010/wordprocessingGroup" xmlns:wpi="http://schemas.microsoft.com/office/word/2010/wordprocessingInk" xmlns:wne="http://schemas.microsoft.com/office/word/2006/wordml" xmlns:wps="http://schemas.microsoft.com/office/word/2010/wordprocessingShape" mc:Ignorable="w14 w15 w16se w16cid wp14">
   <w:body>
     <w:p>
       <w:pPr>
@@ -133,7 +133,7 @@
                     <pic:cNvPicPr/>
                   </pic:nvPicPr>
                   <pic:blipFill>
-                    <a:blip r:embed="rId6" cstate="print"/>
+                    <a:blip r:embed="rId8" cstate="print"/>
                     <a:stretch>
                       <a:fillRect/>
                     </a:stretch>
@@ -383,7 +383,7 @@
           <w:sz w:val="32"/>
         </w:rPr>
         <w:sectPr>
-          <w:footerReference w:type="default" r:id="rId7"/>
+          <w:footerReference w:type="default" r:id="rId9"/>
           <w:pgSz w:w="11910" w:h="16840"/>
           <w:pgMar w:top="1920" w:right="992" w:bottom="280" w:left="850" w:header="0" w:footer="0" w:gutter="0"/>
           <w:pgNumType w:start="1"/>
@@ -436,7 +436,7 @@
     </w:p>
     <w:tbl>
       <w:tblPr>
-        <w:tblW w:w="9288" w:type="dxa"/>
+        <w:tblW w:w="9244" w:type="dxa"/>
         <w:tblInd w:w="63" w:type="dxa"/>
         <w:tblBorders>
           <w:top w:val="single" w:sz="4" w:space="0" w:color="000000"/>
@@ -454,18 +454,18 @@
         <w:tblLook w:val="01E0" w:firstRow="1" w:lastRow="1" w:firstColumn="1" w:lastColumn="1" w:noHBand="0" w:noVBand="0"/>
       </w:tblPr>
       <w:tblGrid>
-        <w:gridCol w:w="848"/>
-        <w:gridCol w:w="5388"/>
-        <w:gridCol w:w="1209"/>
-        <w:gridCol w:w="1843"/>
+        <w:gridCol w:w="843"/>
+        <w:gridCol w:w="5364"/>
+        <w:gridCol w:w="1203"/>
+        <w:gridCol w:w="1834"/>
       </w:tblGrid>
       <w:tr>
         <w:trPr>
-          <w:trHeight w:val="895"/>
+          <w:trHeight w:val="966"/>
         </w:trPr>
         <w:tc>
           <w:tcPr>
-            <w:tcW w:w="848" w:type="dxa"/>
+            <w:tcW w:w="843" w:type="dxa"/>
           </w:tcPr>
           <w:p>
             <w:pPr>
@@ -503,7 +503,7 @@
         </w:tc>
         <w:tc>
           <w:tcPr>
-            <w:tcW w:w="5388" w:type="dxa"/>
+            <w:tcW w:w="5364" w:type="dxa"/>
           </w:tcPr>
           <w:p>
             <w:pPr>
@@ -574,7 +574,7 @@
         </w:tc>
         <w:tc>
           <w:tcPr>
-            <w:tcW w:w="1209" w:type="dxa"/>
+            <w:tcW w:w="1203" w:type="dxa"/>
           </w:tcPr>
           <w:p>
             <w:pPr>
@@ -609,7 +609,7 @@
         </w:tc>
         <w:tc>
           <w:tcPr>
-            <w:tcW w:w="1843" w:type="dxa"/>
+            <w:tcW w:w="1834" w:type="dxa"/>
           </w:tcPr>
           <w:p>
             <w:pPr>
@@ -647,11 +647,11 @@
       </w:tr>
       <w:tr>
         <w:trPr>
-          <w:trHeight w:val="1900"/>
+          <w:trHeight w:val="841"/>
         </w:trPr>
         <w:tc>
           <w:tcPr>
-            <w:tcW w:w="848" w:type="dxa"/>
+            <w:tcW w:w="843" w:type="dxa"/>
           </w:tcPr>
           <w:p>
             <w:pPr>
@@ -669,27 +669,21 @@
           <w:p>
             <w:pPr>
               <w:pStyle w:val="TableParagraph"/>
-              <w:ind w:left="13"/>
-              <w:jc w:val="center"/>
-              <w:rPr>
-                <w:b/>
-                <w:spacing w:val="-5"/>
-                <w:sz w:val="28"/>
-                <w:szCs w:val="28"/>
-              </w:rPr>
-            </w:pPr>
-          </w:p>
-          <w:p>
-            <w:pPr>
-              <w:pStyle w:val="TableParagraph"/>
-              <w:ind w:left="13"/>
-              <w:jc w:val="center"/>
-              <w:rPr>
-                <w:b/>
-                <w:sz w:val="28"/>
-                <w:szCs w:val="28"/>
-              </w:rPr>
-            </w:pPr>
+              <w:rPr>
+                <w:b/>
+                <w:sz w:val="28"/>
+                <w:szCs w:val="28"/>
+              </w:rPr>
+            </w:pPr>
+            <w:r>
+              <w:rPr>
+                <w:b/>
+                <w:spacing w:val="-5"/>
+                <w:sz w:val="28"/>
+                <w:szCs w:val="28"/>
+              </w:rPr>
+              <w:t xml:space="preserve">     </w:t>
+            </w:r>
             <w:r>
               <w:rPr>
                 <w:b/>
@@ -703,31 +697,98 @@
         </w:tc>
         <w:tc>
           <w:tcPr>
-            <w:tcW w:w="5388" w:type="dxa"/>
-          </w:tcPr>
+            <w:tcW w:w="5364" w:type="dxa"/>
+          </w:tcPr>
+          <w:p>
+            <w:pPr>
+              <w:rPr>
+                <w:b/>
+                <w:sz w:val="28"/>
+                <w:szCs w:val="28"/>
+              </w:rPr>
+            </w:pPr>
+            <w:r>
+              <w:rPr>
+                <w:b/>
+                <w:sz w:val="28"/>
+                <w:szCs w:val="28"/>
+              </w:rPr>
+              <w:t xml:space="preserve">    </w:t>
+            </w:r>
+          </w:p>
+          <w:p>
+            <w:pPr>
+              <w:rPr>
+                <w:b/>
+                <w:sz w:val="28"/>
+                <w:szCs w:val="28"/>
+              </w:rPr>
+            </w:pPr>
+            <w:r>
+              <w:rPr>
+                <w:b/>
+                <w:sz w:val="28"/>
+                <w:szCs w:val="28"/>
+              </w:rPr>
+              <w:t xml:space="preserve">        </w:t>
+            </w:r>
+            <w:r>
+              <w:rPr>
+                <w:b/>
+                <w:sz w:val="28"/>
+                <w:szCs w:val="28"/>
+              </w:rPr>
+              <w:t>Write a program to show Variables.</w:t>
+            </w:r>
+          </w:p>
           <w:p>
             <w:pPr>
               <w:pStyle w:val="TableParagraph"/>
               <w:spacing w:line="300" w:lineRule="atLeast"/>
-              <w:ind w:left="109"/>
-              <w:rPr>
-                <w:b/>
-                <w:sz w:val="28"/>
-                <w:szCs w:val="28"/>
-              </w:rPr>
-            </w:pPr>
-            <w:r>
-              <w:rPr>
-                <w:b/>
-                <w:sz w:val="28"/>
-                <w:szCs w:val="28"/>
-              </w:rPr>
-              <w:t>Write a program using basic such as heading tag, div tag, bold tag, italic tag, underline tag, break tag, small tag, big tag, typewriter, preformatted tag,</w:t>
-            </w:r>
-            <w:r>
-              <w:rPr>
-                <w:b/>
-                <w:spacing w:val="-7"/>
+              <w:rPr>
+                <w:b/>
+                <w:sz w:val="28"/>
+                <w:szCs w:val="28"/>
+              </w:rPr>
+            </w:pPr>
+          </w:p>
+        </w:tc>
+        <w:tc>
+          <w:tcPr>
+            <w:tcW w:w="1203" w:type="dxa"/>
+          </w:tcPr>
+          <w:p>
+            <w:pPr>
+              <w:pStyle w:val="TableParagraph"/>
+              <w:ind w:left="14"/>
+              <w:jc w:val="center"/>
+              <w:rPr>
+                <w:b/>
+                <w:sz w:val="28"/>
+                <w:szCs w:val="28"/>
+              </w:rPr>
+            </w:pPr>
+          </w:p>
+          <w:p>
+            <w:pPr>
+              <w:pStyle w:val="TableParagraph"/>
+              <w:rPr>
+                <w:b/>
+                <w:sz w:val="28"/>
+                <w:szCs w:val="28"/>
+              </w:rPr>
+            </w:pPr>
+            <w:r>
+              <w:rPr>
+                <w:b/>
+                <w:sz w:val="28"/>
+                <w:szCs w:val="28"/>
+              </w:rPr>
+              <w:t xml:space="preserve">      </w:t>
+            </w:r>
+            <w:r>
+              <w:rPr>
+                <w:b/>
                 <w:sz w:val="28"/>
                 <w:szCs w:val="28"/>
               </w:rPr>
@@ -739,147 +800,13 @@
                 <w:sz w:val="28"/>
                 <w:szCs w:val="28"/>
               </w:rPr>
-              <w:t>subscript</w:t>
-            </w:r>
-            <w:r>
-              <w:rPr>
-                <w:b/>
-                <w:spacing w:val="-8"/>
-                <w:sz w:val="28"/>
-                <w:szCs w:val="28"/>
-              </w:rPr>
-              <w:t xml:space="preserve"> </w:t>
-            </w:r>
-            <w:r>
-              <w:rPr>
-                <w:b/>
-                <w:sz w:val="28"/>
-                <w:szCs w:val="28"/>
-              </w:rPr>
-              <w:t>tag,</w:t>
-            </w:r>
-            <w:r>
-              <w:rPr>
-                <w:b/>
-                <w:spacing w:val="-7"/>
-                <w:sz w:val="28"/>
-                <w:szCs w:val="28"/>
-              </w:rPr>
-              <w:t xml:space="preserve"> </w:t>
-            </w:r>
-            <w:r>
-              <w:rPr>
-                <w:b/>
-                <w:sz w:val="28"/>
-                <w:szCs w:val="28"/>
-              </w:rPr>
-              <w:t>superscript</w:t>
-            </w:r>
-            <w:r>
-              <w:rPr>
-                <w:b/>
-                <w:spacing w:val="-8"/>
-                <w:sz w:val="28"/>
-                <w:szCs w:val="28"/>
-              </w:rPr>
-              <w:t xml:space="preserve"> </w:t>
-            </w:r>
-            <w:r>
-              <w:rPr>
-                <w:b/>
-                <w:sz w:val="28"/>
-                <w:szCs w:val="28"/>
-              </w:rPr>
-              <w:t>tag,</w:t>
-            </w:r>
-            <w:r>
-              <w:rPr>
-                <w:b/>
-                <w:spacing w:val="-7"/>
-                <w:sz w:val="28"/>
-                <w:szCs w:val="28"/>
-              </w:rPr>
-              <w:t xml:space="preserve"> </w:t>
-            </w:r>
-            <w:r>
-              <w:rPr>
-                <w:b/>
-                <w:sz w:val="28"/>
-                <w:szCs w:val="28"/>
-              </w:rPr>
-              <w:t>blockquote</w:t>
-            </w:r>
-            <w:r>
-              <w:rPr>
-                <w:b/>
-                <w:spacing w:val="-8"/>
-                <w:sz w:val="28"/>
-                <w:szCs w:val="28"/>
-              </w:rPr>
-              <w:t xml:space="preserve"> </w:t>
-            </w:r>
-            <w:r>
-              <w:rPr>
-                <w:b/>
-                <w:sz w:val="28"/>
-                <w:szCs w:val="28"/>
-              </w:rPr>
-              <w:t>tag, address tag.</w:t>
-            </w:r>
-          </w:p>
-        </w:tc>
-        <w:tc>
-          <w:tcPr>
-            <w:tcW w:w="1209" w:type="dxa"/>
-          </w:tcPr>
-          <w:p>
-            <w:pPr>
-              <w:pStyle w:val="TableParagraph"/>
-              <w:ind w:left="14"/>
-              <w:jc w:val="center"/>
-              <w:rPr>
-                <w:b/>
-                <w:sz w:val="28"/>
-                <w:szCs w:val="28"/>
-              </w:rPr>
-            </w:pPr>
-          </w:p>
-          <w:p>
-            <w:pPr>
-              <w:pStyle w:val="TableParagraph"/>
-              <w:ind w:left="14"/>
-              <w:jc w:val="center"/>
-              <w:rPr>
-                <w:b/>
-                <w:sz w:val="28"/>
-                <w:szCs w:val="28"/>
-              </w:rPr>
-            </w:pPr>
-          </w:p>
-          <w:p>
-            <w:pPr>
-              <w:pStyle w:val="TableParagraph"/>
-              <w:ind w:left="14"/>
-              <w:jc w:val="center"/>
-              <w:rPr>
-                <w:b/>
-                <w:sz w:val="28"/>
-                <w:szCs w:val="28"/>
-              </w:rPr>
-            </w:pPr>
-            <w:r>
-              <w:rPr>
-                <w:b/>
-                <w:sz w:val="28"/>
-                <w:szCs w:val="28"/>
-              </w:rPr>
-              <w:t>1-3</w:t>
-            </w:r>
-          </w:p>
-        </w:tc>
-        <w:tc>
-          <w:tcPr>
-            <w:tcW w:w="1843" w:type="dxa"/>
+              <w:t>1</w:t>
+            </w:r>
+          </w:p>
+        </w:tc>
+        <w:tc>
+          <w:tcPr>
+            <w:tcW w:w="1834" w:type="dxa"/>
           </w:tcPr>
           <w:p>
             <w:pPr>
@@ -895,11 +822,11 @@
       </w:tr>
       <w:tr>
         <w:trPr>
-          <w:trHeight w:val="708"/>
+          <w:trHeight w:val="763"/>
         </w:trPr>
         <w:tc>
           <w:tcPr>
-            <w:tcW w:w="848" w:type="dxa"/>
+            <w:tcW w:w="843" w:type="dxa"/>
           </w:tcPr>
           <w:p>
             <w:pPr>
@@ -949,136 +876,48 @@
         </w:tc>
         <w:tc>
           <w:tcPr>
-            <w:tcW w:w="5388" w:type="dxa"/>
-          </w:tcPr>
-          <w:p>
-            <w:pPr>
-              <w:pStyle w:val="TableParagraph"/>
-              <w:spacing w:line="292" w:lineRule="exact"/>
-              <w:rPr>
-                <w:b/>
-                <w:sz w:val="28"/>
-                <w:szCs w:val="28"/>
-              </w:rPr>
-            </w:pPr>
-            <w:r>
-              <w:rPr>
-                <w:b/>
-                <w:sz w:val="28"/>
-                <w:szCs w:val="28"/>
-              </w:rPr>
-              <w:t xml:space="preserve">  </w:t>
-            </w:r>
-            <w:r>
-              <w:rPr>
-                <w:b/>
-                <w:sz w:val="28"/>
-                <w:szCs w:val="28"/>
-              </w:rPr>
-              <w:t>Write</w:t>
-            </w:r>
-            <w:r>
-              <w:rPr>
-                <w:b/>
-                <w:spacing w:val="-5"/>
-                <w:sz w:val="28"/>
-                <w:szCs w:val="28"/>
-              </w:rPr>
-              <w:t xml:space="preserve"> </w:t>
-            </w:r>
-            <w:r>
-              <w:rPr>
-                <w:b/>
-                <w:sz w:val="28"/>
-                <w:szCs w:val="28"/>
-              </w:rPr>
-              <w:t>a</w:t>
-            </w:r>
-            <w:r>
-              <w:rPr>
-                <w:b/>
-                <w:spacing w:val="-4"/>
-                <w:sz w:val="28"/>
-                <w:szCs w:val="28"/>
-              </w:rPr>
-              <w:t xml:space="preserve"> </w:t>
-            </w:r>
-            <w:r>
-              <w:rPr>
-                <w:b/>
-                <w:sz w:val="28"/>
-                <w:szCs w:val="28"/>
-              </w:rPr>
-              <w:t>program</w:t>
-            </w:r>
-            <w:r>
-              <w:rPr>
-                <w:b/>
-                <w:spacing w:val="-4"/>
-                <w:sz w:val="28"/>
-                <w:szCs w:val="28"/>
-              </w:rPr>
-              <w:t xml:space="preserve"> </w:t>
-            </w:r>
-            <w:r>
-              <w:rPr>
-                <w:b/>
-                <w:sz w:val="28"/>
-                <w:szCs w:val="28"/>
-              </w:rPr>
-              <w:t>for</w:t>
-            </w:r>
-            <w:r>
-              <w:rPr>
-                <w:b/>
-                <w:spacing w:val="-4"/>
-                <w:sz w:val="28"/>
-                <w:szCs w:val="28"/>
-              </w:rPr>
-              <w:t xml:space="preserve"> </w:t>
-            </w:r>
-            <w:r>
-              <w:rPr>
-                <w:b/>
-                <w:sz w:val="28"/>
-                <w:szCs w:val="28"/>
-              </w:rPr>
-              <w:t>making</w:t>
-            </w:r>
-            <w:r>
-              <w:rPr>
-                <w:b/>
-                <w:spacing w:val="-3"/>
-                <w:sz w:val="28"/>
-                <w:szCs w:val="28"/>
-              </w:rPr>
-              <w:t xml:space="preserve"> </w:t>
-            </w:r>
-            <w:r>
-              <w:rPr>
-                <w:b/>
-                <w:sz w:val="28"/>
-                <w:szCs w:val="28"/>
-              </w:rPr>
-              <w:t>ordered</w:t>
-            </w:r>
-            <w:r>
-              <w:rPr>
-                <w:b/>
-                <w:spacing w:val="-3"/>
-                <w:sz w:val="28"/>
-                <w:szCs w:val="28"/>
-              </w:rPr>
-              <w:t xml:space="preserve"> </w:t>
-            </w:r>
-            <w:r>
-              <w:rPr>
-                <w:b/>
-                <w:spacing w:val="-2"/>
-                <w:sz w:val="28"/>
-                <w:szCs w:val="28"/>
-              </w:rPr>
-              <w:t>list,</w:t>
+            <w:tcW w:w="5364" w:type="dxa"/>
+          </w:tcPr>
+          <w:p>
+            <w:pPr>
+              <w:rPr>
+                <w:b/>
+                <w:sz w:val="28"/>
+                <w:szCs w:val="28"/>
+              </w:rPr>
+            </w:pPr>
+            <w:r>
+              <w:rPr>
+                <w:b/>
+                <w:sz w:val="28"/>
+                <w:szCs w:val="28"/>
+              </w:rPr>
+              <w:t xml:space="preserve">         </w:t>
+            </w:r>
+          </w:p>
+          <w:p>
+            <w:pPr>
+              <w:rPr>
+                <w:b/>
+                <w:sz w:val="28"/>
+                <w:szCs w:val="28"/>
+              </w:rPr>
+            </w:pPr>
+            <w:r>
+              <w:rPr>
+                <w:b/>
+                <w:sz w:val="28"/>
+                <w:szCs w:val="28"/>
+              </w:rPr>
+              <w:t xml:space="preserve">         </w:t>
+            </w:r>
+            <w:r>
+              <w:rPr>
+                <w:b/>
+                <w:sz w:val="28"/>
+                <w:szCs w:val="28"/>
+              </w:rPr>
+              <w:t>Write a program to show Operators.</w:t>
             </w:r>
           </w:p>
           <w:p>
@@ -1092,79 +931,11 @@
                 <w:szCs w:val="28"/>
               </w:rPr>
             </w:pPr>
-            <w:r>
-              <w:rPr>
-                <w:b/>
-                <w:sz w:val="28"/>
-                <w:szCs w:val="28"/>
-              </w:rPr>
-              <w:t>unordered</w:t>
-            </w:r>
-            <w:r>
-              <w:rPr>
-                <w:b/>
-                <w:spacing w:val="-1"/>
-                <w:sz w:val="28"/>
-                <w:szCs w:val="28"/>
-              </w:rPr>
-              <w:t xml:space="preserve"> </w:t>
-            </w:r>
-            <w:r>
-              <w:rPr>
-                <w:b/>
-                <w:sz w:val="28"/>
-                <w:szCs w:val="28"/>
-              </w:rPr>
-              <w:t>list</w:t>
-            </w:r>
-            <w:r>
-              <w:rPr>
-                <w:b/>
-                <w:spacing w:val="-2"/>
-                <w:sz w:val="28"/>
-                <w:szCs w:val="28"/>
-              </w:rPr>
-              <w:t xml:space="preserve"> </w:t>
-            </w:r>
-            <w:r>
-              <w:rPr>
-                <w:b/>
-                <w:sz w:val="28"/>
-                <w:szCs w:val="28"/>
-              </w:rPr>
-              <w:t>and</w:t>
-            </w:r>
-            <w:r>
-              <w:rPr>
-                <w:b/>
-                <w:spacing w:val="-1"/>
-                <w:sz w:val="28"/>
-                <w:szCs w:val="28"/>
-              </w:rPr>
-              <w:t xml:space="preserve"> </w:t>
-            </w:r>
-            <w:r>
-              <w:rPr>
-                <w:b/>
-                <w:sz w:val="28"/>
-                <w:szCs w:val="28"/>
-              </w:rPr>
-              <w:t xml:space="preserve">definition </w:t>
-            </w:r>
-            <w:r>
-              <w:rPr>
-                <w:b/>
-                <w:spacing w:val="-2"/>
-                <w:sz w:val="28"/>
-                <w:szCs w:val="28"/>
-              </w:rPr>
-              <w:t>list.</w:t>
-            </w:r>
-          </w:p>
-        </w:tc>
-        <w:tc>
-          <w:tcPr>
-            <w:tcW w:w="1209" w:type="dxa"/>
+          </w:p>
+        </w:tc>
+        <w:tc>
+          <w:tcPr>
+            <w:tcW w:w="1203" w:type="dxa"/>
           </w:tcPr>
           <w:p>
             <w:pPr>
@@ -1201,13 +972,13 @@
                 <w:sz w:val="28"/>
                 <w:szCs w:val="28"/>
               </w:rPr>
-              <w:t xml:space="preserve">      4-6</w:t>
-            </w:r>
-          </w:p>
-        </w:tc>
-        <w:tc>
-          <w:tcPr>
-            <w:tcW w:w="1843" w:type="dxa"/>
+              <w:t xml:space="preserve">      2-3</w:t>
+            </w:r>
+          </w:p>
+        </w:tc>
+        <w:tc>
+          <w:tcPr>
+            <w:tcW w:w="1834" w:type="dxa"/>
           </w:tcPr>
           <w:p>
             <w:pPr>
@@ -1223,11 +994,11 @@
       </w:tr>
       <w:tr>
         <w:trPr>
-          <w:trHeight w:val="846"/>
+          <w:trHeight w:val="1223"/>
         </w:trPr>
         <w:tc>
           <w:tcPr>
-            <w:tcW w:w="848" w:type="dxa"/>
+            <w:tcW w:w="843" w:type="dxa"/>
           </w:tcPr>
           <w:p>
             <w:pPr>
@@ -1275,8 +1046,52 @@
         </w:tc>
         <w:tc>
           <w:tcPr>
-            <w:tcW w:w="5388" w:type="dxa"/>
-          </w:tcPr>
+            <w:tcW w:w="5364" w:type="dxa"/>
+          </w:tcPr>
+          <w:p>
+            <w:pPr>
+              <w:jc w:val="center"/>
+              <w:rPr>
+                <w:b/>
+                <w:sz w:val="28"/>
+                <w:szCs w:val="28"/>
+              </w:rPr>
+            </w:pPr>
+          </w:p>
+          <w:p>
+            <w:pPr>
+              <w:jc w:val="center"/>
+              <w:rPr>
+                <w:b/>
+                <w:sz w:val="28"/>
+                <w:szCs w:val="28"/>
+              </w:rPr>
+            </w:pPr>
+            <w:r>
+              <w:rPr>
+                <w:b/>
+                <w:sz w:val="28"/>
+                <w:szCs w:val="28"/>
+              </w:rPr>
+              <w:t>Write a program to implement IF</w:t>
+            </w:r>
+            <w:r>
+              <w:rPr>
+                <w:b/>
+                <w:sz w:val="28"/>
+                <w:szCs w:val="28"/>
+              </w:rPr>
+              <w:t xml:space="preserve"> </w:t>
+            </w:r>
+            <w:r>
+              <w:rPr>
+                <w:b/>
+                <w:sz w:val="28"/>
+                <w:szCs w:val="28"/>
+              </w:rPr>
+              <w:t>Statement.</w:t>
+            </w:r>
+          </w:p>
           <w:p>
             <w:pPr>
               <w:pStyle w:val="TableParagraph"/>
@@ -1288,133 +1103,10 @@
               </w:rPr>
             </w:pPr>
           </w:p>
-          <w:p>
-            <w:pPr>
-              <w:pStyle w:val="TableParagraph"/>
-              <w:ind w:left="109"/>
-              <w:rPr>
-                <w:b/>
-                <w:sz w:val="28"/>
-                <w:szCs w:val="28"/>
-              </w:rPr>
-            </w:pPr>
-            <w:r>
-              <w:rPr>
-                <w:b/>
-                <w:sz w:val="28"/>
-                <w:szCs w:val="28"/>
-              </w:rPr>
-              <w:t>Write</w:t>
-            </w:r>
-            <w:r>
-              <w:rPr>
-                <w:b/>
-                <w:spacing w:val="-5"/>
-                <w:sz w:val="28"/>
-                <w:szCs w:val="28"/>
-              </w:rPr>
-              <w:t xml:space="preserve"> </w:t>
-            </w:r>
-            <w:r>
-              <w:rPr>
-                <w:b/>
-                <w:sz w:val="28"/>
-                <w:szCs w:val="28"/>
-              </w:rPr>
-              <w:t>a</w:t>
-            </w:r>
-            <w:r>
-              <w:rPr>
-                <w:b/>
-                <w:spacing w:val="-4"/>
-                <w:sz w:val="28"/>
-                <w:szCs w:val="28"/>
-              </w:rPr>
-              <w:t xml:space="preserve"> </w:t>
-            </w:r>
-            <w:r>
-              <w:rPr>
-                <w:b/>
-                <w:sz w:val="28"/>
-                <w:szCs w:val="28"/>
-              </w:rPr>
-              <w:t>program</w:t>
-            </w:r>
-            <w:r>
-              <w:rPr>
-                <w:b/>
-                <w:spacing w:val="-4"/>
-                <w:sz w:val="28"/>
-                <w:szCs w:val="28"/>
-              </w:rPr>
-              <w:t xml:space="preserve"> </w:t>
-            </w:r>
-            <w:r>
-              <w:rPr>
-                <w:b/>
-                <w:sz w:val="28"/>
-                <w:szCs w:val="28"/>
-              </w:rPr>
-              <w:t>for</w:t>
-            </w:r>
-            <w:r>
-              <w:rPr>
-                <w:b/>
-                <w:spacing w:val="-4"/>
-                <w:sz w:val="28"/>
-                <w:szCs w:val="28"/>
-              </w:rPr>
-              <w:t xml:space="preserve"> </w:t>
-            </w:r>
-            <w:r>
-              <w:rPr>
-                <w:b/>
-                <w:sz w:val="28"/>
-                <w:szCs w:val="28"/>
-              </w:rPr>
-              <w:t>nesting</w:t>
-            </w:r>
-            <w:r>
-              <w:rPr>
-                <w:b/>
-                <w:spacing w:val="-3"/>
-                <w:sz w:val="28"/>
-                <w:szCs w:val="28"/>
-              </w:rPr>
-              <w:t xml:space="preserve"> </w:t>
-            </w:r>
-            <w:r>
-              <w:rPr>
-                <w:b/>
-                <w:spacing w:val="-2"/>
-                <w:sz w:val="28"/>
-                <w:szCs w:val="28"/>
-              </w:rPr>
-              <w:t>list</w:t>
-            </w:r>
-            <w:r>
-              <w:rPr>
-                <w:b/>
-                <w:spacing w:val="-2"/>
-                <w:sz w:val="28"/>
-                <w:szCs w:val="28"/>
-              </w:rPr>
-              <w:t>s</w:t>
-            </w:r>
-            <w:r>
-              <w:rPr>
-                <w:b/>
-                <w:spacing w:val="-2"/>
-                <w:sz w:val="28"/>
-                <w:szCs w:val="28"/>
-              </w:rPr>
-              <w:t>.</w:t>
-            </w:r>
-          </w:p>
-        </w:tc>
-        <w:tc>
-          <w:tcPr>
-            <w:tcW w:w="1209" w:type="dxa"/>
+        </w:tc>
+        <w:tc>
+          <w:tcPr>
+            <w:tcW w:w="1203" w:type="dxa"/>
           </w:tcPr>
           <w:p>
             <w:pPr>
@@ -1437,25 +1129,26 @@
           <w:p>
             <w:pPr>
               <w:pStyle w:val="TableParagraph"/>
-              <w:rPr>
-                <w:b/>
-                <w:sz w:val="28"/>
-                <w:szCs w:val="28"/>
-              </w:rPr>
-            </w:pPr>
-            <w:r>
-              <w:rPr>
-                <w:b/>
-                <w:sz w:val="28"/>
-                <w:szCs w:val="28"/>
-              </w:rPr>
-              <w:t xml:space="preserve">      7-9</w:t>
-            </w:r>
-          </w:p>
-        </w:tc>
-        <w:tc>
-          <w:tcPr>
-            <w:tcW w:w="1843" w:type="dxa"/>
+              <w:spacing w:before="120"/>
+              <w:rPr>
+                <w:b/>
+                <w:sz w:val="28"/>
+                <w:szCs w:val="28"/>
+              </w:rPr>
+            </w:pPr>
+            <w:r>
+              <w:rPr>
+                <w:b/>
+                <w:sz w:val="28"/>
+                <w:szCs w:val="28"/>
+              </w:rPr>
+              <w:t xml:space="preserve">       4  </w:t>
+            </w:r>
+          </w:p>
+        </w:tc>
+        <w:tc>
+          <w:tcPr>
+            <w:tcW w:w="1834" w:type="dxa"/>
           </w:tcPr>
           <w:p>
             <w:pPr>
@@ -1471,11 +1164,11 @@
       </w:tr>
       <w:tr>
         <w:trPr>
-          <w:trHeight w:val="830"/>
+          <w:trHeight w:val="1337"/>
         </w:trPr>
         <w:tc>
           <w:tcPr>
-            <w:tcW w:w="848" w:type="dxa"/>
+            <w:tcW w:w="843" w:type="dxa"/>
           </w:tcPr>
           <w:p>
             <w:pPr>
@@ -1525,143 +1218,62 @@
         </w:tc>
         <w:tc>
           <w:tcPr>
-            <w:tcW w:w="5388" w:type="dxa"/>
+            <w:tcW w:w="5364" w:type="dxa"/>
           </w:tcPr>
           <w:p>
             <w:pPr>
               <w:pStyle w:val="TableParagraph"/>
               <w:spacing w:line="296" w:lineRule="exact"/>
               <w:ind w:left="109"/>
-              <w:rPr>
-                <w:b/>
-                <w:sz w:val="28"/>
-                <w:szCs w:val="28"/>
-              </w:rPr>
-            </w:pPr>
-            <w:r>
-              <w:rPr>
-                <w:b/>
-                <w:sz w:val="28"/>
-                <w:szCs w:val="28"/>
-              </w:rPr>
-              <w:t>Write</w:t>
-            </w:r>
-            <w:r>
-              <w:rPr>
-                <w:b/>
-                <w:spacing w:val="-6"/>
-                <w:sz w:val="28"/>
-                <w:szCs w:val="28"/>
-              </w:rPr>
-              <w:t xml:space="preserve"> </w:t>
-            </w:r>
-            <w:r>
-              <w:rPr>
-                <w:b/>
-                <w:sz w:val="28"/>
-                <w:szCs w:val="28"/>
-              </w:rPr>
-              <w:t>a</w:t>
-            </w:r>
-            <w:r>
-              <w:rPr>
-                <w:b/>
-                <w:spacing w:val="-6"/>
-                <w:sz w:val="28"/>
-                <w:szCs w:val="28"/>
-              </w:rPr>
-              <w:t xml:space="preserve"> </w:t>
-            </w:r>
-            <w:r>
-              <w:rPr>
-                <w:b/>
-                <w:sz w:val="28"/>
-                <w:szCs w:val="28"/>
-              </w:rPr>
-              <w:t>program</w:t>
-            </w:r>
-            <w:r>
-              <w:rPr>
-                <w:b/>
-                <w:spacing w:val="-5"/>
-                <w:sz w:val="28"/>
-                <w:szCs w:val="28"/>
-              </w:rPr>
-              <w:t xml:space="preserve"> </w:t>
-            </w:r>
-            <w:r>
-              <w:rPr>
-                <w:b/>
-                <w:sz w:val="28"/>
-                <w:szCs w:val="28"/>
-              </w:rPr>
-              <w:t>showing</w:t>
-            </w:r>
-            <w:r>
-              <w:rPr>
-                <w:b/>
-                <w:spacing w:val="-5"/>
-                <w:sz w:val="28"/>
-                <w:szCs w:val="28"/>
-              </w:rPr>
-              <w:t xml:space="preserve"> </w:t>
-            </w:r>
-            <w:r>
-              <w:rPr>
-                <w:b/>
-                <w:sz w:val="28"/>
-                <w:szCs w:val="28"/>
-              </w:rPr>
-              <w:t>horizontal</w:t>
-            </w:r>
-            <w:r>
-              <w:rPr>
-                <w:b/>
-                <w:spacing w:val="-5"/>
-                <w:sz w:val="28"/>
-                <w:szCs w:val="28"/>
-              </w:rPr>
-              <w:t xml:space="preserve"> </w:t>
-            </w:r>
-            <w:r>
-              <w:rPr>
-                <w:b/>
-                <w:sz w:val="28"/>
-                <w:szCs w:val="28"/>
-              </w:rPr>
-              <w:t>rule</w:t>
-            </w:r>
-            <w:r>
-              <w:rPr>
-                <w:b/>
-                <w:spacing w:val="-6"/>
-                <w:sz w:val="28"/>
-                <w:szCs w:val="28"/>
-              </w:rPr>
-              <w:t xml:space="preserve"> </w:t>
-            </w:r>
-            <w:r>
-              <w:rPr>
-                <w:b/>
-                <w:sz w:val="28"/>
-                <w:szCs w:val="28"/>
-              </w:rPr>
-              <w:t>in</w:t>
-            </w:r>
-            <w:r>
-              <w:rPr>
-                <w:b/>
-                <w:spacing w:val="-4"/>
-                <w:sz w:val="28"/>
-                <w:szCs w:val="28"/>
-              </w:rPr>
-              <w:t xml:space="preserve"> html</w:t>
-            </w:r>
-          </w:p>
-        </w:tc>
-        <w:tc>
-          <w:tcPr>
-            <w:tcW w:w="1209" w:type="dxa"/>
+              <w:jc w:val="center"/>
+              <w:rPr>
+                <w:b/>
+                <w:sz w:val="28"/>
+                <w:szCs w:val="28"/>
+              </w:rPr>
+            </w:pPr>
+          </w:p>
+          <w:p>
+            <w:pPr>
+              <w:pStyle w:val="TableParagraph"/>
+              <w:spacing w:line="296" w:lineRule="exact"/>
+              <w:ind w:left="109"/>
+              <w:jc w:val="center"/>
+              <w:rPr>
+                <w:b/>
+                <w:sz w:val="28"/>
+                <w:szCs w:val="28"/>
+              </w:rPr>
+            </w:pPr>
+            <w:r>
+              <w:rPr>
+                <w:b/>
+                <w:sz w:val="28"/>
+                <w:szCs w:val="28"/>
+              </w:rPr>
+              <w:t xml:space="preserve">  </w:t>
+            </w:r>
+            <w:r>
+              <w:rPr>
+                <w:b/>
+                <w:sz w:val="28"/>
+                <w:szCs w:val="28"/>
+              </w:rPr>
+              <w:t>Write a program to implement IF-ELSE Statement</w:t>
+            </w:r>
+            <w:r>
+              <w:rPr>
+                <w:b/>
+                <w:sz w:val="28"/>
+                <w:szCs w:val="28"/>
+              </w:rPr>
+              <w:t>.</w:t>
+            </w:r>
+          </w:p>
+        </w:tc>
+        <w:tc>
+          <w:tcPr>
+            <w:tcW w:w="1203" w:type="dxa"/>
           </w:tcPr>
           <w:p>
             <w:pPr>
@@ -1679,7 +1291,7 @@
           <w:p>
             <w:pPr>
               <w:pStyle w:val="TableParagraph"/>
-              <w:spacing w:line="296" w:lineRule="exact"/>
+              <w:spacing w:before="120" w:line="296" w:lineRule="exact"/>
               <w:ind w:left="14"/>
               <w:rPr>
                 <w:b/>
@@ -1701,13 +1313,21 @@
                 <w:sz w:val="28"/>
                 <w:szCs w:val="28"/>
               </w:rPr>
-              <w:t>10</w:t>
-            </w:r>
-          </w:p>
-        </w:tc>
-        <w:tc>
-          <w:tcPr>
-            <w:tcW w:w="1843" w:type="dxa"/>
+              <w:t xml:space="preserve"> </w:t>
+            </w:r>
+            <w:r>
+              <w:rPr>
+                <w:b/>
+                <w:sz w:val="28"/>
+                <w:szCs w:val="28"/>
+              </w:rPr>
+              <w:t>5</w:t>
+            </w:r>
+          </w:p>
+        </w:tc>
+        <w:tc>
+          <w:tcPr>
+            <w:tcW w:w="1834" w:type="dxa"/>
           </w:tcPr>
           <w:p>
             <w:pPr>
@@ -1723,11 +1343,11 @@
       </w:tr>
       <w:tr>
         <w:trPr>
-          <w:trHeight w:val="842"/>
+          <w:trHeight w:val="1385"/>
         </w:trPr>
         <w:tc>
           <w:tcPr>
-            <w:tcW w:w="848" w:type="dxa"/>
+            <w:tcW w:w="843" w:type="dxa"/>
           </w:tcPr>
           <w:p>
             <w:pPr>
@@ -1775,8 +1395,52 @@
         </w:tc>
         <w:tc>
           <w:tcPr>
-            <w:tcW w:w="5388" w:type="dxa"/>
-          </w:tcPr>
+            <w:tcW w:w="5364" w:type="dxa"/>
+          </w:tcPr>
+          <w:p>
+            <w:pPr>
+              <w:jc w:val="center"/>
+              <w:rPr>
+                <w:b/>
+                <w:sz w:val="28"/>
+                <w:szCs w:val="28"/>
+              </w:rPr>
+            </w:pPr>
+          </w:p>
+          <w:p>
+            <w:pPr>
+              <w:jc w:val="center"/>
+              <w:rPr>
+                <w:b/>
+                <w:sz w:val="28"/>
+                <w:szCs w:val="28"/>
+              </w:rPr>
+            </w:pPr>
+            <w:r>
+              <w:rPr>
+                <w:b/>
+                <w:sz w:val="28"/>
+                <w:szCs w:val="28"/>
+              </w:rPr>
+              <w:t xml:space="preserve">   </w:t>
+            </w:r>
+            <w:r>
+              <w:rPr>
+                <w:b/>
+                <w:sz w:val="28"/>
+                <w:szCs w:val="28"/>
+              </w:rPr>
+              <w:t xml:space="preserve">  </w:t>
+            </w:r>
+            <w:r>
+              <w:rPr>
+                <w:b/>
+                <w:sz w:val="28"/>
+                <w:szCs w:val="28"/>
+              </w:rPr>
+              <w:t>Write a program to implement IF-ELSE Ladder.</w:t>
+            </w:r>
+          </w:p>
           <w:p>
             <w:pPr>
               <w:pStyle w:val="TableParagraph"/>
@@ -1788,18 +1452,54 @@
                 <w:szCs w:val="28"/>
               </w:rPr>
             </w:pPr>
-            <w:r>
-              <w:rPr>
-                <w:b/>
-                <w:sz w:val="28"/>
-                <w:szCs w:val="28"/>
-              </w:rPr>
-              <w:t>Write</w:t>
-            </w:r>
-            <w:r>
-              <w:rPr>
-                <w:b/>
-                <w:spacing w:val="-8"/>
+          </w:p>
+        </w:tc>
+        <w:tc>
+          <w:tcPr>
+            <w:tcW w:w="1203" w:type="dxa"/>
+          </w:tcPr>
+          <w:p>
+            <w:pPr>
+              <w:pStyle w:val="TableParagraph"/>
+              <w:ind w:left="14"/>
+              <w:jc w:val="center"/>
+              <w:rPr>
+                <w:b/>
+                <w:sz w:val="28"/>
+                <w:szCs w:val="28"/>
+              </w:rPr>
+            </w:pPr>
+          </w:p>
+          <w:p>
+            <w:pPr>
+              <w:pStyle w:val="TableParagraph"/>
+              <w:spacing w:before="120"/>
+              <w:ind w:left="14"/>
+              <w:rPr>
+                <w:b/>
+                <w:sz w:val="28"/>
+                <w:szCs w:val="28"/>
+              </w:rPr>
+            </w:pPr>
+            <w:r>
+              <w:rPr>
+                <w:b/>
+                <w:sz w:val="28"/>
+                <w:szCs w:val="28"/>
+              </w:rPr>
+              <w:t xml:space="preserve">   </w:t>
+            </w:r>
+            <w:r>
+              <w:rPr>
+                <w:b/>
+                <w:sz w:val="28"/>
+                <w:szCs w:val="28"/>
+              </w:rPr>
+              <w:t xml:space="preserve">  </w:t>
+            </w:r>
+            <w:r>
+              <w:rPr>
+                <w:b/>
                 <w:sz w:val="28"/>
                 <w:szCs w:val="28"/>
               </w:rPr>
@@ -1811,15 +1511,6 @@
                 <w:sz w:val="28"/>
                 <w:szCs w:val="28"/>
               </w:rPr>
-              <w:t>a</w:t>
-            </w:r>
-            <w:r>
-              <w:rPr>
-                <w:b/>
-                <w:spacing w:val="-8"/>
-                <w:sz w:val="28"/>
-                <w:szCs w:val="28"/>
-              </w:rPr>
               <w:t xml:space="preserve"> </w:t>
             </w:r>
             <w:r>
@@ -1828,167 +1519,13 @@
                 <w:sz w:val="28"/>
                 <w:szCs w:val="28"/>
               </w:rPr>
-              <w:t>program</w:t>
-            </w:r>
-            <w:r>
-              <w:rPr>
-                <w:b/>
-                <w:spacing w:val="-8"/>
-                <w:sz w:val="28"/>
-                <w:szCs w:val="28"/>
-              </w:rPr>
-              <w:t xml:space="preserve"> </w:t>
-            </w:r>
-            <w:r>
-              <w:rPr>
-                <w:b/>
-                <w:sz w:val="28"/>
-                <w:szCs w:val="28"/>
-              </w:rPr>
-              <w:t>to</w:t>
-            </w:r>
-            <w:r>
-              <w:rPr>
-                <w:b/>
-                <w:spacing w:val="-7"/>
-                <w:sz w:val="28"/>
-                <w:szCs w:val="28"/>
-              </w:rPr>
-              <w:t xml:space="preserve"> </w:t>
-            </w:r>
-            <w:r>
-              <w:rPr>
-                <w:b/>
-                <w:sz w:val="28"/>
-                <w:szCs w:val="28"/>
-              </w:rPr>
-              <w:t>add</w:t>
-            </w:r>
-            <w:r>
-              <w:rPr>
-                <w:b/>
-                <w:spacing w:val="-7"/>
-                <w:sz w:val="28"/>
-                <w:szCs w:val="28"/>
-              </w:rPr>
-              <w:t xml:space="preserve"> </w:t>
-            </w:r>
-            <w:r>
-              <w:rPr>
-                <w:b/>
-                <w:sz w:val="28"/>
-                <w:szCs w:val="28"/>
-              </w:rPr>
-              <w:t>background</w:t>
-            </w:r>
-            <w:r>
-              <w:rPr>
-                <w:b/>
-                <w:spacing w:val="-7"/>
-                <w:sz w:val="28"/>
-                <w:szCs w:val="28"/>
-              </w:rPr>
-              <w:t xml:space="preserve"> </w:t>
-            </w:r>
-            <w:r>
-              <w:rPr>
-                <w:b/>
-                <w:sz w:val="28"/>
-                <w:szCs w:val="28"/>
-              </w:rPr>
-              <w:t>color</w:t>
-            </w:r>
-            <w:r>
-              <w:rPr>
-                <w:b/>
-                <w:spacing w:val="-7"/>
-                <w:sz w:val="28"/>
-                <w:szCs w:val="28"/>
-              </w:rPr>
-              <w:t xml:space="preserve"> </w:t>
-            </w:r>
-            <w:r>
-              <w:rPr>
-                <w:b/>
-                <w:spacing w:val="-7"/>
-                <w:sz w:val="28"/>
-                <w:szCs w:val="28"/>
-              </w:rPr>
-              <w:t xml:space="preserve">  </w:t>
-            </w:r>
-            <w:r>
-              <w:rPr>
-                <w:b/>
-                <w:sz w:val="28"/>
-                <w:szCs w:val="28"/>
-              </w:rPr>
-              <w:t>and image using only html.</w:t>
-            </w:r>
-          </w:p>
-        </w:tc>
-        <w:tc>
-          <w:tcPr>
-            <w:tcW w:w="1209" w:type="dxa"/>
-          </w:tcPr>
-          <w:p>
-            <w:pPr>
-              <w:pStyle w:val="TableParagraph"/>
-              <w:ind w:left="14"/>
-              <w:jc w:val="center"/>
-              <w:rPr>
-                <w:b/>
-                <w:sz w:val="28"/>
-                <w:szCs w:val="28"/>
-              </w:rPr>
-            </w:pPr>
-          </w:p>
-          <w:p>
-            <w:pPr>
-              <w:pStyle w:val="TableParagraph"/>
-              <w:ind w:left="14"/>
-              <w:rPr>
-                <w:b/>
-                <w:sz w:val="28"/>
-                <w:szCs w:val="28"/>
-              </w:rPr>
-            </w:pPr>
-            <w:r>
-              <w:rPr>
-                <w:b/>
-                <w:sz w:val="28"/>
-                <w:szCs w:val="28"/>
-              </w:rPr>
-              <w:t xml:space="preserve">   </w:t>
-            </w:r>
-            <w:r>
-              <w:rPr>
-                <w:b/>
-                <w:sz w:val="28"/>
-                <w:szCs w:val="28"/>
-              </w:rPr>
-              <w:t xml:space="preserve">  </w:t>
-            </w:r>
-            <w:r>
-              <w:rPr>
-                <w:b/>
-                <w:sz w:val="28"/>
-                <w:szCs w:val="28"/>
-              </w:rPr>
-              <w:t xml:space="preserve"> </w:t>
-            </w:r>
-            <w:r>
-              <w:rPr>
-                <w:b/>
-                <w:sz w:val="28"/>
-                <w:szCs w:val="28"/>
-              </w:rPr>
-              <w:t>11</w:t>
-            </w:r>
-          </w:p>
-        </w:tc>
-        <w:tc>
-          <w:tcPr>
-            <w:tcW w:w="1843" w:type="dxa"/>
+              <w:t>6</w:t>
+            </w:r>
+          </w:p>
+        </w:tc>
+        <w:tc>
+          <w:tcPr>
+            <w:tcW w:w="1834" w:type="dxa"/>
           </w:tcPr>
           <w:p>
             <w:pPr>
@@ -2004,11 +1541,11 @@
       </w:tr>
       <w:tr>
         <w:trPr>
-          <w:trHeight w:val="827"/>
+          <w:trHeight w:val="1205"/>
         </w:trPr>
         <w:tc>
           <w:tcPr>
-            <w:tcW w:w="848" w:type="dxa"/>
+            <w:tcW w:w="843" w:type="dxa"/>
           </w:tcPr>
           <w:p>
             <w:pPr>
@@ -2058,8 +1595,50 @@
         </w:tc>
         <w:tc>
           <w:tcPr>
-            <w:tcW w:w="5388" w:type="dxa"/>
-          </w:tcPr>
+            <w:tcW w:w="5364" w:type="dxa"/>
+          </w:tcPr>
+          <w:p>
+            <w:pPr>
+              <w:rPr>
+                <w:b/>
+                <w:sz w:val="28"/>
+                <w:szCs w:val="28"/>
+              </w:rPr>
+            </w:pPr>
+            <w:r>
+              <w:rPr>
+                <w:b/>
+                <w:sz w:val="28"/>
+                <w:szCs w:val="28"/>
+              </w:rPr>
+              <w:t xml:space="preserve">   </w:t>
+            </w:r>
+          </w:p>
+          <w:p>
+            <w:pPr>
+              <w:rPr>
+                <w:b/>
+                <w:sz w:val="28"/>
+                <w:szCs w:val="28"/>
+              </w:rPr>
+            </w:pPr>
+            <w:r>
+              <w:rPr>
+                <w:b/>
+                <w:sz w:val="28"/>
+                <w:szCs w:val="28"/>
+              </w:rPr>
+              <w:t xml:space="preserve">      </w:t>
+            </w:r>
+            <w:r>
+              <w:rPr>
+                <w:b/>
+                <w:sz w:val="28"/>
+                <w:szCs w:val="28"/>
+              </w:rPr>
+              <w:t>Write a program to implement Switch.</w:t>
+            </w:r>
+          </w:p>
           <w:p>
             <w:pPr>
               <w:pStyle w:val="TableParagraph"/>
@@ -2071,121 +1650,11 @@
                 <w:szCs w:val="28"/>
               </w:rPr>
             </w:pPr>
-            <w:r>
-              <w:rPr>
-                <w:b/>
-                <w:sz w:val="28"/>
-                <w:szCs w:val="28"/>
-              </w:rPr>
-              <w:t>Write</w:t>
-            </w:r>
-            <w:r>
-              <w:rPr>
-                <w:b/>
-                <w:spacing w:val="-9"/>
-                <w:sz w:val="28"/>
-                <w:szCs w:val="28"/>
-              </w:rPr>
-              <w:t xml:space="preserve"> </w:t>
-            </w:r>
-            <w:r>
-              <w:rPr>
-                <w:b/>
-                <w:sz w:val="28"/>
-                <w:szCs w:val="28"/>
-              </w:rPr>
-              <w:t>a</w:t>
-            </w:r>
-            <w:r>
-              <w:rPr>
-                <w:b/>
-                <w:spacing w:val="-9"/>
-                <w:sz w:val="28"/>
-                <w:szCs w:val="28"/>
-              </w:rPr>
-              <w:t xml:space="preserve"> </w:t>
-            </w:r>
-            <w:r>
-              <w:rPr>
-                <w:b/>
-                <w:sz w:val="28"/>
-                <w:szCs w:val="28"/>
-              </w:rPr>
-              <w:t>program</w:t>
-            </w:r>
-            <w:r>
-              <w:rPr>
-                <w:b/>
-                <w:spacing w:val="-9"/>
-                <w:sz w:val="28"/>
-                <w:szCs w:val="28"/>
-              </w:rPr>
-              <w:t xml:space="preserve"> </w:t>
-            </w:r>
-            <w:r>
-              <w:rPr>
-                <w:b/>
-                <w:sz w:val="28"/>
-                <w:szCs w:val="28"/>
-              </w:rPr>
-              <w:t>using</w:t>
-            </w:r>
-            <w:r>
-              <w:rPr>
-                <w:b/>
-                <w:spacing w:val="-8"/>
-                <w:sz w:val="28"/>
-                <w:szCs w:val="28"/>
-              </w:rPr>
-              <w:t xml:space="preserve"> </w:t>
-            </w:r>
-            <w:r>
-              <w:rPr>
-                <w:b/>
-                <w:sz w:val="28"/>
-                <w:szCs w:val="28"/>
-              </w:rPr>
-              <w:t>various</w:t>
-            </w:r>
-            <w:r>
-              <w:rPr>
-                <w:b/>
-                <w:spacing w:val="-9"/>
-                <w:sz w:val="28"/>
-                <w:szCs w:val="28"/>
-              </w:rPr>
-              <w:t xml:space="preserve"> </w:t>
-            </w:r>
-            <w:r>
-              <w:rPr>
-                <w:b/>
-                <w:sz w:val="28"/>
-                <w:szCs w:val="28"/>
-              </w:rPr>
-              <w:t>hyperlinks</w:t>
-            </w:r>
-            <w:r>
-              <w:rPr>
-                <w:b/>
-                <w:spacing w:val="-9"/>
-                <w:sz w:val="28"/>
-                <w:szCs w:val="28"/>
-              </w:rPr>
-              <w:t xml:space="preserve"> </w:t>
-            </w:r>
-            <w:r>
-              <w:rPr>
-                <w:b/>
-                <w:sz w:val="28"/>
-                <w:szCs w:val="28"/>
-              </w:rPr>
-              <w:t>with different attributes</w:t>
-            </w:r>
-          </w:p>
-        </w:tc>
-        <w:tc>
-          <w:tcPr>
-            <w:tcW w:w="1209" w:type="dxa"/>
+          </w:p>
+        </w:tc>
+        <w:tc>
+          <w:tcPr>
+            <w:tcW w:w="1203" w:type="dxa"/>
           </w:tcPr>
           <w:p>
             <w:pPr>
@@ -2203,7 +1672,7 @@
           <w:p>
             <w:pPr>
               <w:pStyle w:val="TableParagraph"/>
-              <w:spacing w:line="297" w:lineRule="exact"/>
+              <w:spacing w:before="120" w:line="297" w:lineRule="exact"/>
               <w:ind w:left="14"/>
               <w:rPr>
                 <w:b/>
@@ -2217,29 +1686,29 @@
                 <w:sz w:val="28"/>
                 <w:szCs w:val="28"/>
               </w:rPr>
-              <w:t xml:space="preserve">  </w:t>
-            </w:r>
-            <w:r>
-              <w:rPr>
-                <w:b/>
-                <w:sz w:val="28"/>
-                <w:szCs w:val="28"/>
-              </w:rPr>
-              <w:t xml:space="preserve">  </w:t>
-            </w:r>
-            <w:r>
-              <w:rPr>
-                <w:b/>
-                <w:sz w:val="28"/>
-                <w:szCs w:val="28"/>
-              </w:rPr>
-              <w:t>12-13</w:t>
-            </w:r>
-          </w:p>
-        </w:tc>
-        <w:tc>
-          <w:tcPr>
-            <w:tcW w:w="1843" w:type="dxa"/>
+              <w:t xml:space="preserve">      </w:t>
+            </w:r>
+            <w:r>
+              <w:rPr>
+                <w:b/>
+                <w:sz w:val="28"/>
+                <w:szCs w:val="28"/>
+              </w:rPr>
+              <w:t xml:space="preserve"> </w:t>
+            </w:r>
+            <w:r>
+              <w:rPr>
+                <w:b/>
+                <w:sz w:val="28"/>
+                <w:szCs w:val="28"/>
+              </w:rPr>
+              <w:t>7</w:t>
+            </w:r>
+          </w:p>
+        </w:tc>
+        <w:tc>
+          <w:tcPr>
+            <w:tcW w:w="1834" w:type="dxa"/>
           </w:tcPr>
           <w:p>
             <w:pPr>
@@ -2255,11 +1724,11 @@
       </w:tr>
       <w:tr>
         <w:trPr>
-          <w:trHeight w:val="854"/>
+          <w:trHeight w:val="1208"/>
         </w:trPr>
         <w:tc>
           <w:tcPr>
-            <w:tcW w:w="848" w:type="dxa"/>
+            <w:tcW w:w="843" w:type="dxa"/>
           </w:tcPr>
           <w:p>
             <w:pPr>
@@ -2309,146 +1778,50 @@
         </w:tc>
         <w:tc>
           <w:tcPr>
-            <w:tcW w:w="5388" w:type="dxa"/>
-          </w:tcPr>
-          <w:p>
-            <w:pPr>
-              <w:pStyle w:val="TableParagraph"/>
-              <w:spacing w:line="295" w:lineRule="exact"/>
-              <w:ind w:left="109"/>
-              <w:rPr>
-                <w:b/>
-                <w:sz w:val="28"/>
-                <w:szCs w:val="28"/>
-              </w:rPr>
-            </w:pPr>
-            <w:r>
-              <w:rPr>
-                <w:b/>
-                <w:sz w:val="28"/>
-                <w:szCs w:val="28"/>
-              </w:rPr>
-              <w:t>Write</w:t>
-            </w:r>
-            <w:r>
-              <w:rPr>
-                <w:b/>
-                <w:spacing w:val="-5"/>
-                <w:sz w:val="28"/>
-                <w:szCs w:val="28"/>
-              </w:rPr>
-              <w:t xml:space="preserve"> </w:t>
-            </w:r>
-            <w:r>
-              <w:rPr>
-                <w:b/>
-                <w:sz w:val="28"/>
-                <w:szCs w:val="28"/>
-              </w:rPr>
-              <w:t>a</w:t>
-            </w:r>
-            <w:r>
-              <w:rPr>
-                <w:b/>
-                <w:spacing w:val="-4"/>
-                <w:sz w:val="28"/>
-                <w:szCs w:val="28"/>
-              </w:rPr>
-              <w:t xml:space="preserve"> </w:t>
-            </w:r>
-            <w:r>
-              <w:rPr>
-                <w:b/>
-                <w:sz w:val="28"/>
-                <w:szCs w:val="28"/>
-              </w:rPr>
-              <w:t>program</w:t>
-            </w:r>
-            <w:r>
-              <w:rPr>
-                <w:b/>
-                <w:spacing w:val="-5"/>
-                <w:sz w:val="28"/>
-                <w:szCs w:val="28"/>
-              </w:rPr>
-              <w:t xml:space="preserve"> </w:t>
-            </w:r>
-            <w:r>
-              <w:rPr>
-                <w:b/>
-                <w:sz w:val="28"/>
-                <w:szCs w:val="28"/>
-              </w:rPr>
-              <w:t>using</w:t>
-            </w:r>
-            <w:r>
-              <w:rPr>
-                <w:b/>
-                <w:spacing w:val="-3"/>
-                <w:sz w:val="28"/>
-                <w:szCs w:val="28"/>
-              </w:rPr>
-              <w:t xml:space="preserve"> </w:t>
-            </w:r>
-            <w:r>
-              <w:rPr>
-                <w:b/>
-                <w:sz w:val="28"/>
-                <w:szCs w:val="28"/>
-              </w:rPr>
-              <w:t>image</w:t>
-            </w:r>
-            <w:r>
-              <w:rPr>
-                <w:b/>
-                <w:spacing w:val="-5"/>
-                <w:sz w:val="28"/>
-                <w:szCs w:val="28"/>
-              </w:rPr>
-              <w:t xml:space="preserve"> </w:t>
-            </w:r>
-            <w:r>
-              <w:rPr>
-                <w:b/>
-                <w:sz w:val="28"/>
-                <w:szCs w:val="28"/>
-              </w:rPr>
-              <w:t>tag</w:t>
-            </w:r>
-            <w:r>
-              <w:rPr>
-                <w:b/>
-                <w:spacing w:val="-3"/>
-                <w:sz w:val="28"/>
-                <w:szCs w:val="28"/>
-              </w:rPr>
-              <w:t xml:space="preserve"> </w:t>
-            </w:r>
-            <w:r>
-              <w:rPr>
-                <w:b/>
-                <w:sz w:val="28"/>
-                <w:szCs w:val="28"/>
-              </w:rPr>
-              <w:t>and</w:t>
-            </w:r>
-            <w:r>
-              <w:rPr>
-                <w:b/>
-                <w:spacing w:val="-3"/>
-                <w:sz w:val="28"/>
-                <w:szCs w:val="28"/>
-              </w:rPr>
-              <w:t xml:space="preserve"> </w:t>
-            </w:r>
-            <w:r>
-              <w:rPr>
-                <w:b/>
-                <w:spacing w:val="-5"/>
-                <w:sz w:val="28"/>
-                <w:szCs w:val="28"/>
-              </w:rPr>
-              <w:t>its</w:t>
+            <w:tcW w:w="5364" w:type="dxa"/>
+          </w:tcPr>
+          <w:p>
+            <w:pPr>
+              <w:rPr>
+                <w:b/>
+                <w:sz w:val="28"/>
+                <w:szCs w:val="28"/>
+              </w:rPr>
+            </w:pPr>
+            <w:r>
+              <w:rPr>
+                <w:b/>
+                <w:sz w:val="28"/>
+                <w:szCs w:val="28"/>
+              </w:rPr>
+              <w:t xml:space="preserve">  </w:t>
+            </w:r>
+          </w:p>
+          <w:p>
+            <w:pPr>
+              <w:ind w:right="227"/>
+              <w:jc w:val="center"/>
+              <w:rPr>
+                <w:b/>
+                <w:sz w:val="28"/>
+                <w:szCs w:val="28"/>
+              </w:rPr>
+            </w:pPr>
+            <w:r>
+              <w:rPr>
+                <w:b/>
+                <w:sz w:val="28"/>
+                <w:szCs w:val="28"/>
+              </w:rPr>
+              <w:t xml:space="preserve">   </w:t>
+            </w:r>
+            <w:r>
+              <w:rPr>
+                <w:b/>
+                <w:sz w:val="28"/>
+                <w:szCs w:val="28"/>
+              </w:rPr>
+              <w:t>Write a program to implement While Loop.</w:t>
             </w:r>
           </w:p>
           <w:p>
@@ -2462,20 +1835,11 @@
                 <w:szCs w:val="28"/>
               </w:rPr>
             </w:pPr>
-            <w:r>
-              <w:rPr>
-                <w:b/>
-                <w:spacing w:val="-2"/>
-                <w:sz w:val="28"/>
-                <w:szCs w:val="28"/>
-              </w:rPr>
-              <w:t>attributes</w:t>
-            </w:r>
-          </w:p>
-        </w:tc>
-        <w:tc>
-          <w:tcPr>
-            <w:tcW w:w="1209" w:type="dxa"/>
+          </w:p>
+        </w:tc>
+        <w:tc>
+          <w:tcPr>
+            <w:tcW w:w="1203" w:type="dxa"/>
           </w:tcPr>
           <w:p>
             <w:pPr>
@@ -2493,7 +1857,7 @@
           <w:p>
             <w:pPr>
               <w:pStyle w:val="TableParagraph"/>
-              <w:spacing w:line="295" w:lineRule="exact"/>
+              <w:spacing w:before="120" w:line="295" w:lineRule="exact"/>
               <w:ind w:left="14"/>
               <w:rPr>
                 <w:b/>
@@ -2515,13 +1879,37 @@
                 <w:sz w:val="28"/>
                 <w:szCs w:val="28"/>
               </w:rPr>
-              <w:t xml:space="preserve"> 14-15</w:t>
-            </w:r>
-          </w:p>
-        </w:tc>
-        <w:tc>
-          <w:tcPr>
-            <w:tcW w:w="1843" w:type="dxa"/>
+              <w:t xml:space="preserve"> </w:t>
+            </w:r>
+            <w:r>
+              <w:rPr>
+                <w:b/>
+                <w:sz w:val="28"/>
+                <w:szCs w:val="28"/>
+              </w:rPr>
+              <w:t xml:space="preserve">  </w:t>
+            </w:r>
+            <w:r>
+              <w:rPr>
+                <w:b/>
+                <w:sz w:val="28"/>
+                <w:szCs w:val="28"/>
+              </w:rPr>
+              <w:t xml:space="preserve"> </w:t>
+            </w:r>
+            <w:r>
+              <w:rPr>
+                <w:b/>
+                <w:sz w:val="28"/>
+                <w:szCs w:val="28"/>
+              </w:rPr>
+              <w:t>8</w:t>
+            </w:r>
+          </w:p>
+        </w:tc>
+        <w:tc>
+          <w:tcPr>
+            <w:tcW w:w="1834" w:type="dxa"/>
           </w:tcPr>
           <w:p>
             <w:pPr>
@@ -2537,11 +1925,11 @@
       </w:tr>
       <w:tr>
         <w:trPr>
-          <w:trHeight w:val="837"/>
+          <w:trHeight w:val="903"/>
         </w:trPr>
         <w:tc>
           <w:tcPr>
-            <w:tcW w:w="848" w:type="dxa"/>
+            <w:tcW w:w="843" w:type="dxa"/>
           </w:tcPr>
           <w:p>
             <w:pPr>
@@ -2589,8 +1977,44 @@
         </w:tc>
         <w:tc>
           <w:tcPr>
-            <w:tcW w:w="5388" w:type="dxa"/>
-          </w:tcPr>
+            <w:tcW w:w="5364" w:type="dxa"/>
+          </w:tcPr>
+          <w:p>
+            <w:pPr>
+              <w:jc w:val="center"/>
+              <w:rPr>
+                <w:b/>
+                <w:sz w:val="28"/>
+                <w:szCs w:val="28"/>
+              </w:rPr>
+            </w:pPr>
+          </w:p>
+          <w:p>
+            <w:pPr>
+              <w:jc w:val="center"/>
+              <w:rPr>
+                <w:b/>
+                <w:sz w:val="28"/>
+                <w:szCs w:val="28"/>
+              </w:rPr>
+            </w:pPr>
+            <w:r>
+              <w:rPr>
+                <w:b/>
+                <w:sz w:val="28"/>
+                <w:szCs w:val="28"/>
+              </w:rPr>
+              <w:t xml:space="preserve">     </w:t>
+            </w:r>
+            <w:r>
+              <w:rPr>
+                <w:b/>
+                <w:sz w:val="28"/>
+                <w:szCs w:val="28"/>
+              </w:rPr>
+              <w:t>Write a program to implement Do-While Loop.</w:t>
+            </w:r>
+          </w:p>
           <w:p>
             <w:pPr>
               <w:pStyle w:val="TableParagraph"/>
@@ -2602,155 +2026,11 @@
                 <w:szCs w:val="28"/>
               </w:rPr>
             </w:pPr>
-            <w:r>
-              <w:rPr>
-                <w:b/>
-                <w:sz w:val="28"/>
-                <w:szCs w:val="28"/>
-              </w:rPr>
-              <w:t>Write</w:t>
-            </w:r>
-            <w:r>
-              <w:rPr>
-                <w:b/>
-                <w:spacing w:val="-8"/>
-                <w:sz w:val="28"/>
-                <w:szCs w:val="28"/>
-              </w:rPr>
-              <w:t xml:space="preserve"> </w:t>
-            </w:r>
-            <w:r>
-              <w:rPr>
-                <w:b/>
-                <w:sz w:val="28"/>
-                <w:szCs w:val="28"/>
-              </w:rPr>
-              <w:t>a</w:t>
-            </w:r>
-            <w:r>
-              <w:rPr>
-                <w:b/>
-                <w:spacing w:val="-8"/>
-                <w:sz w:val="28"/>
-                <w:szCs w:val="28"/>
-              </w:rPr>
-              <w:t xml:space="preserve"> </w:t>
-            </w:r>
-            <w:r>
-              <w:rPr>
-                <w:b/>
-                <w:sz w:val="28"/>
-                <w:szCs w:val="28"/>
-              </w:rPr>
-              <w:t>program</w:t>
-            </w:r>
-            <w:r>
-              <w:rPr>
-                <w:b/>
-                <w:spacing w:val="-8"/>
-                <w:sz w:val="28"/>
-                <w:szCs w:val="28"/>
-              </w:rPr>
-              <w:t xml:space="preserve"> </w:t>
-            </w:r>
-            <w:r>
-              <w:rPr>
-                <w:b/>
-                <w:sz w:val="28"/>
-                <w:szCs w:val="28"/>
-              </w:rPr>
-              <w:t>to</w:t>
-            </w:r>
-            <w:r>
-              <w:rPr>
-                <w:b/>
-                <w:spacing w:val="-7"/>
-                <w:sz w:val="28"/>
-                <w:szCs w:val="28"/>
-              </w:rPr>
-              <w:t xml:space="preserve"> </w:t>
-            </w:r>
-            <w:r>
-              <w:rPr>
-                <w:b/>
-                <w:sz w:val="28"/>
-                <w:szCs w:val="28"/>
-              </w:rPr>
-              <w:t>use</w:t>
-            </w:r>
-            <w:r>
-              <w:rPr>
-                <w:b/>
-                <w:spacing w:val="-8"/>
-                <w:sz w:val="28"/>
-                <w:szCs w:val="28"/>
-              </w:rPr>
-              <w:t xml:space="preserve"> </w:t>
-            </w:r>
-            <w:r>
-              <w:rPr>
-                <w:b/>
-                <w:sz w:val="28"/>
-                <w:szCs w:val="28"/>
-              </w:rPr>
-              <w:t>marquee</w:t>
-            </w:r>
-            <w:r>
-              <w:rPr>
-                <w:b/>
-                <w:spacing w:val="-8"/>
-                <w:sz w:val="28"/>
-                <w:szCs w:val="28"/>
-              </w:rPr>
-              <w:t xml:space="preserve"> </w:t>
-            </w:r>
-            <w:r>
-              <w:rPr>
-                <w:b/>
-                <w:sz w:val="28"/>
-                <w:szCs w:val="28"/>
-              </w:rPr>
-              <w:t>tags</w:t>
-            </w:r>
-            <w:r>
-              <w:rPr>
-                <w:b/>
-                <w:spacing w:val="-8"/>
-                <w:sz w:val="28"/>
-                <w:szCs w:val="28"/>
-              </w:rPr>
-              <w:t xml:space="preserve"> </w:t>
-            </w:r>
-            <w:r>
-              <w:rPr>
-                <w:b/>
-                <w:sz w:val="28"/>
-                <w:szCs w:val="28"/>
-              </w:rPr>
-              <w:t>using different</w:t>
-            </w:r>
-            <w:r>
-              <w:rPr>
-                <w:b/>
-                <w:spacing w:val="-6"/>
-                <w:sz w:val="28"/>
-                <w:szCs w:val="28"/>
-              </w:rPr>
-              <w:t xml:space="preserve"> </w:t>
-            </w:r>
-            <w:r>
-              <w:rPr>
-                <w:b/>
-                <w:sz w:val="28"/>
-                <w:szCs w:val="28"/>
-              </w:rPr>
-              <w:t>Attributes.</w:t>
-            </w:r>
-          </w:p>
-        </w:tc>
-        <w:tc>
-          <w:tcPr>
-            <w:tcW w:w="1209" w:type="dxa"/>
+          </w:p>
+        </w:tc>
+        <w:tc>
+          <w:tcPr>
+            <w:tcW w:w="1203" w:type="dxa"/>
           </w:tcPr>
           <w:p>
             <w:pPr>
@@ -2767,6 +2047,7 @@
           <w:p>
             <w:pPr>
               <w:pStyle w:val="TableParagraph"/>
+              <w:spacing w:before="120"/>
               <w:ind w:left="14"/>
               <w:jc w:val="center"/>
               <w:rPr>
@@ -2781,13 +2062,13 @@
                 <w:sz w:val="28"/>
                 <w:szCs w:val="28"/>
               </w:rPr>
-              <w:t>16-17</w:t>
-            </w:r>
-          </w:p>
-        </w:tc>
-        <w:tc>
-          <w:tcPr>
-            <w:tcW w:w="1843" w:type="dxa"/>
+              <w:t>9</w:t>
+            </w:r>
+          </w:p>
+        </w:tc>
+        <w:tc>
+          <w:tcPr>
+            <w:tcW w:w="1834" w:type="dxa"/>
           </w:tcPr>
           <w:p>
             <w:pPr>
@@ -2803,11 +2084,11 @@
       </w:tr>
       <w:tr>
         <w:trPr>
-          <w:trHeight w:val="838"/>
+          <w:trHeight w:val="1050"/>
         </w:trPr>
         <w:tc>
           <w:tcPr>
-            <w:tcW w:w="848" w:type="dxa"/>
+            <w:tcW w:w="843" w:type="dxa"/>
           </w:tcPr>
           <w:p>
             <w:pPr>
@@ -2857,8 +2138,50 @@
         </w:tc>
         <w:tc>
           <w:tcPr>
-            <w:tcW w:w="5388" w:type="dxa"/>
-          </w:tcPr>
+            <w:tcW w:w="5364" w:type="dxa"/>
+          </w:tcPr>
+          <w:p>
+            <w:pPr>
+              <w:rPr>
+                <w:b/>
+                <w:sz w:val="28"/>
+                <w:szCs w:val="28"/>
+              </w:rPr>
+            </w:pPr>
+            <w:r>
+              <w:rPr>
+                <w:b/>
+                <w:sz w:val="28"/>
+                <w:szCs w:val="28"/>
+              </w:rPr>
+              <w:t xml:space="preserve">   </w:t>
+            </w:r>
+          </w:p>
+          <w:p>
+            <w:pPr>
+              <w:rPr>
+                <w:b/>
+                <w:sz w:val="28"/>
+                <w:szCs w:val="28"/>
+              </w:rPr>
+            </w:pPr>
+            <w:r>
+              <w:rPr>
+                <w:b/>
+                <w:sz w:val="28"/>
+                <w:szCs w:val="28"/>
+              </w:rPr>
+              <w:t xml:space="preserve">          </w:t>
+            </w:r>
+            <w:r>
+              <w:rPr>
+                <w:b/>
+                <w:sz w:val="28"/>
+                <w:szCs w:val="28"/>
+              </w:rPr>
+              <w:t>Write a program for For-Loop.</w:t>
+            </w:r>
+          </w:p>
           <w:p>
             <w:pPr>
               <w:pStyle w:val="TableParagraph"/>
@@ -2870,147 +2193,11 @@
                 <w:szCs w:val="28"/>
               </w:rPr>
             </w:pPr>
-            <w:r>
-              <w:rPr>
-                <w:b/>
-                <w:sz w:val="28"/>
-                <w:szCs w:val="28"/>
-              </w:rPr>
-              <w:t>Write</w:t>
-            </w:r>
-            <w:r>
-              <w:rPr>
-                <w:b/>
-                <w:spacing w:val="-8"/>
-                <w:sz w:val="28"/>
-                <w:szCs w:val="28"/>
-              </w:rPr>
-              <w:t xml:space="preserve"> </w:t>
-            </w:r>
-            <w:r>
-              <w:rPr>
-                <w:b/>
-                <w:sz w:val="28"/>
-                <w:szCs w:val="28"/>
-              </w:rPr>
-              <w:t>a</w:t>
-            </w:r>
-            <w:r>
-              <w:rPr>
-                <w:b/>
-                <w:spacing w:val="-8"/>
-                <w:sz w:val="28"/>
-                <w:szCs w:val="28"/>
-              </w:rPr>
-              <w:t xml:space="preserve"> </w:t>
-            </w:r>
-            <w:r>
-              <w:rPr>
-                <w:b/>
-                <w:sz w:val="28"/>
-                <w:szCs w:val="28"/>
-              </w:rPr>
-              <w:t>program</w:t>
-            </w:r>
-            <w:r>
-              <w:rPr>
-                <w:b/>
-                <w:spacing w:val="-8"/>
-                <w:sz w:val="28"/>
-                <w:szCs w:val="28"/>
-              </w:rPr>
-              <w:t xml:space="preserve"> </w:t>
-            </w:r>
-            <w:r>
-              <w:rPr>
-                <w:b/>
-                <w:sz w:val="28"/>
-                <w:szCs w:val="28"/>
-              </w:rPr>
-              <w:t>by</w:t>
-            </w:r>
-            <w:r>
-              <w:rPr>
-                <w:b/>
-                <w:spacing w:val="-7"/>
-                <w:sz w:val="28"/>
-                <w:szCs w:val="28"/>
-              </w:rPr>
-              <w:t xml:space="preserve"> </w:t>
-            </w:r>
-            <w:r>
-              <w:rPr>
-                <w:b/>
-                <w:sz w:val="28"/>
-                <w:szCs w:val="28"/>
-              </w:rPr>
-              <w:t>showing</w:t>
-            </w:r>
-            <w:r>
-              <w:rPr>
-                <w:b/>
-                <w:spacing w:val="-7"/>
-                <w:sz w:val="28"/>
-                <w:szCs w:val="28"/>
-              </w:rPr>
-              <w:t xml:space="preserve"> </w:t>
-            </w:r>
-            <w:r>
-              <w:rPr>
-                <w:b/>
-                <w:sz w:val="28"/>
-                <w:szCs w:val="28"/>
-              </w:rPr>
-              <w:t>frame</w:t>
-            </w:r>
-            <w:r>
-              <w:rPr>
-                <w:b/>
-                <w:spacing w:val="-8"/>
-                <w:sz w:val="28"/>
-                <w:szCs w:val="28"/>
-              </w:rPr>
-              <w:t xml:space="preserve"> </w:t>
-            </w:r>
-            <w:r>
-              <w:rPr>
-                <w:b/>
-                <w:sz w:val="28"/>
-                <w:szCs w:val="28"/>
-              </w:rPr>
-              <w:t>allocation</w:t>
-            </w:r>
-            <w:r>
-              <w:rPr>
-                <w:b/>
-                <w:spacing w:val="-7"/>
-                <w:sz w:val="28"/>
-                <w:szCs w:val="28"/>
-              </w:rPr>
-              <w:t xml:space="preserve"> </w:t>
-            </w:r>
-            <w:r>
-              <w:rPr>
-                <w:b/>
-                <w:sz w:val="28"/>
-                <w:szCs w:val="28"/>
-              </w:rPr>
-              <w:t xml:space="preserve">in </w:t>
-            </w:r>
-            <w:r>
-              <w:rPr>
-                <w:b/>
-                <w:spacing w:val="-2"/>
-                <w:sz w:val="28"/>
-                <w:szCs w:val="28"/>
-              </w:rPr>
-              <w:t>html.</w:t>
-            </w:r>
-          </w:p>
-        </w:tc>
-        <w:tc>
-          <w:tcPr>
-            <w:tcW w:w="1209" w:type="dxa"/>
+          </w:p>
+        </w:tc>
+        <w:tc>
+          <w:tcPr>
+            <w:tcW w:w="1203" w:type="dxa"/>
           </w:tcPr>
           <w:p>
             <w:pPr>
@@ -3043,13 +2230,13 @@
                 <w:sz w:val="28"/>
                 <w:szCs w:val="28"/>
               </w:rPr>
-              <w:t>18-19</w:t>
-            </w:r>
-          </w:p>
-        </w:tc>
-        <w:tc>
-          <w:tcPr>
-            <w:tcW w:w="1843" w:type="dxa"/>
+              <w:t>10</w:t>
+            </w:r>
+          </w:p>
+        </w:tc>
+        <w:tc>
+          <w:tcPr>
+            <w:tcW w:w="1834" w:type="dxa"/>
           </w:tcPr>
           <w:p>
             <w:pPr>
@@ -3065,11 +2252,11 @@
       </w:tr>
       <w:tr>
         <w:trPr>
-          <w:trHeight w:val="992"/>
+          <w:trHeight w:val="1071"/>
         </w:trPr>
         <w:tc>
           <w:tcPr>
-            <w:tcW w:w="848" w:type="dxa"/>
+            <w:tcW w:w="843" w:type="dxa"/>
           </w:tcPr>
           <w:p>
             <w:pPr>
@@ -3117,168 +2304,57 @@
         </w:tc>
         <w:tc>
           <w:tcPr>
-            <w:tcW w:w="5388" w:type="dxa"/>
-          </w:tcPr>
-          <w:p>
-            <w:pPr>
-              <w:pStyle w:val="TableParagraph"/>
-              <w:ind w:left="109"/>
-              <w:rPr>
-                <w:b/>
-                <w:sz w:val="28"/>
-                <w:szCs w:val="28"/>
-              </w:rPr>
-            </w:pPr>
-            <w:r>
-              <w:rPr>
-                <w:b/>
-                <w:sz w:val="28"/>
-                <w:szCs w:val="28"/>
-              </w:rPr>
-              <w:t>Write</w:t>
-            </w:r>
-            <w:r>
-              <w:rPr>
-                <w:b/>
-                <w:spacing w:val="-7"/>
-                <w:sz w:val="28"/>
-                <w:szCs w:val="28"/>
-              </w:rPr>
-              <w:t xml:space="preserve"> </w:t>
-            </w:r>
-            <w:r>
-              <w:rPr>
-                <w:b/>
-                <w:sz w:val="28"/>
-                <w:szCs w:val="28"/>
-              </w:rPr>
-              <w:t>a</w:t>
-            </w:r>
-            <w:r>
-              <w:rPr>
-                <w:b/>
-                <w:spacing w:val="-5"/>
-                <w:sz w:val="28"/>
-                <w:szCs w:val="28"/>
-              </w:rPr>
-              <w:t xml:space="preserve"> </w:t>
-            </w:r>
-            <w:r>
-              <w:rPr>
-                <w:b/>
-                <w:sz w:val="28"/>
-                <w:szCs w:val="28"/>
-              </w:rPr>
-              <w:t>program</w:t>
-            </w:r>
-            <w:r>
-              <w:rPr>
-                <w:b/>
-                <w:spacing w:val="-4"/>
-                <w:sz w:val="28"/>
-                <w:szCs w:val="28"/>
-              </w:rPr>
-              <w:t xml:space="preserve"> </w:t>
-            </w:r>
-            <w:r>
-              <w:rPr>
-                <w:b/>
-                <w:sz w:val="28"/>
-                <w:szCs w:val="28"/>
-              </w:rPr>
-              <w:t>to</w:t>
-            </w:r>
-            <w:r>
-              <w:rPr>
-                <w:b/>
-                <w:spacing w:val="-4"/>
-                <w:sz w:val="28"/>
-                <w:szCs w:val="28"/>
-              </w:rPr>
-              <w:t xml:space="preserve"> </w:t>
-            </w:r>
-            <w:r>
-              <w:rPr>
-                <w:b/>
-                <w:sz w:val="28"/>
-                <w:szCs w:val="28"/>
-              </w:rPr>
-              <w:t>show</w:t>
-            </w:r>
-            <w:r>
-              <w:rPr>
-                <w:b/>
-                <w:spacing w:val="-5"/>
-                <w:sz w:val="28"/>
-                <w:szCs w:val="28"/>
-              </w:rPr>
-              <w:t xml:space="preserve"> </w:t>
-            </w:r>
-            <w:r>
-              <w:rPr>
-                <w:b/>
-                <w:sz w:val="28"/>
-                <w:szCs w:val="28"/>
-              </w:rPr>
-              <w:t>table</w:t>
-            </w:r>
-            <w:r>
-              <w:rPr>
-                <w:b/>
-                <w:spacing w:val="-4"/>
-                <w:sz w:val="28"/>
-                <w:szCs w:val="28"/>
-              </w:rPr>
-              <w:t xml:space="preserve"> </w:t>
-            </w:r>
-            <w:r>
-              <w:rPr>
-                <w:b/>
-                <w:sz w:val="28"/>
-                <w:szCs w:val="28"/>
-              </w:rPr>
-              <w:t>and</w:t>
-            </w:r>
-            <w:r>
-              <w:rPr>
-                <w:b/>
-                <w:spacing w:val="-4"/>
-                <w:sz w:val="28"/>
-                <w:szCs w:val="28"/>
-              </w:rPr>
-              <w:t xml:space="preserve"> </w:t>
-            </w:r>
-            <w:r>
-              <w:rPr>
-                <w:b/>
-                <w:sz w:val="28"/>
-                <w:szCs w:val="28"/>
-              </w:rPr>
-              <w:t>its</w:t>
-            </w:r>
-            <w:r>
-              <w:rPr>
-                <w:b/>
-                <w:spacing w:val="-4"/>
-                <w:sz w:val="28"/>
-                <w:szCs w:val="28"/>
-              </w:rPr>
-              <w:t xml:space="preserve"> </w:t>
-            </w:r>
-            <w:r>
-              <w:rPr>
-                <w:b/>
-                <w:spacing w:val="-2"/>
-                <w:sz w:val="28"/>
-                <w:szCs w:val="28"/>
-              </w:rPr>
-              <w:t>attributes.</w:t>
-            </w:r>
-          </w:p>
-        </w:tc>
-        <w:tc>
-          <w:tcPr>
-            <w:tcW w:w="1209" w:type="dxa"/>
+            <w:tcW w:w="5364" w:type="dxa"/>
+          </w:tcPr>
+          <w:p>
+            <w:pPr>
+              <w:pStyle w:val="TableParagraph"/>
+              <w:rPr>
+                <w:b/>
+                <w:sz w:val="28"/>
+                <w:szCs w:val="28"/>
+              </w:rPr>
+            </w:pPr>
+          </w:p>
+          <w:p>
+            <w:pPr>
+              <w:pStyle w:val="TableParagraph"/>
+              <w:jc w:val="center"/>
+              <w:rPr>
+                <w:b/>
+                <w:sz w:val="28"/>
+                <w:szCs w:val="28"/>
+              </w:rPr>
+            </w:pPr>
+            <w:r>
+              <w:rPr>
+                <w:b/>
+                <w:sz w:val="28"/>
+                <w:szCs w:val="28"/>
+              </w:rPr>
+              <w:t>Write a program to show Normal For-In</w:t>
+            </w:r>
+            <w:r>
+              <w:rPr>
+                <w:b/>
+                <w:sz w:val="28"/>
+                <w:szCs w:val="28"/>
+              </w:rPr>
+              <w:t>-</w:t>
+            </w:r>
+            <w:r>
+              <w:rPr>
+                <w:b/>
+                <w:sz w:val="28"/>
+                <w:szCs w:val="28"/>
+              </w:rPr>
+              <w:t xml:space="preserve"> Loop.</w:t>
+            </w:r>
+          </w:p>
+        </w:tc>
+        <w:tc>
+          <w:tcPr>
+            <w:tcW w:w="1203" w:type="dxa"/>
           </w:tcPr>
           <w:p>
             <w:pPr>
@@ -3315,13 +2391,21 @@
                 <w:sz w:val="28"/>
                 <w:szCs w:val="28"/>
               </w:rPr>
-              <w:t xml:space="preserve">   20-21</w:t>
-            </w:r>
-          </w:p>
-        </w:tc>
-        <w:tc>
-          <w:tcPr>
-            <w:tcW w:w="1843" w:type="dxa"/>
+              <w:t xml:space="preserve">   </w:t>
+            </w:r>
+            <w:r>
+              <w:rPr>
+                <w:b/>
+                <w:sz w:val="28"/>
+                <w:szCs w:val="28"/>
+              </w:rPr>
+              <w:t xml:space="preserve">   11</w:t>
+            </w:r>
+          </w:p>
+        </w:tc>
+        <w:tc>
+          <w:tcPr>
+            <w:tcW w:w="1834" w:type="dxa"/>
           </w:tcPr>
           <w:p>
             <w:pPr>
@@ -3337,11 +2421,11 @@
       </w:tr>
       <w:tr>
         <w:trPr>
-          <w:trHeight w:val="835"/>
+          <w:trHeight w:val="901"/>
         </w:trPr>
         <w:tc>
           <w:tcPr>
-            <w:tcW w:w="848" w:type="dxa"/>
+            <w:tcW w:w="843" w:type="dxa"/>
           </w:tcPr>
           <w:p>
             <w:pPr>
@@ -3389,8 +2473,36 @@
         </w:tc>
         <w:tc>
           <w:tcPr>
-            <w:tcW w:w="5388" w:type="dxa"/>
-          </w:tcPr>
+            <w:tcW w:w="5364" w:type="dxa"/>
+          </w:tcPr>
+          <w:p>
+            <w:pPr>
+              <w:jc w:val="center"/>
+              <w:rPr>
+                <w:b/>
+                <w:sz w:val="28"/>
+                <w:szCs w:val="28"/>
+              </w:rPr>
+            </w:pPr>
+          </w:p>
+          <w:p>
+            <w:pPr>
+              <w:jc w:val="center"/>
+              <w:rPr>
+                <w:b/>
+                <w:sz w:val="28"/>
+                <w:szCs w:val="28"/>
+              </w:rPr>
+            </w:pPr>
+            <w:r>
+              <w:rPr>
+                <w:b/>
+                <w:sz w:val="28"/>
+                <w:szCs w:val="28"/>
+              </w:rPr>
+              <w:t>Write a program for For-In Loop with Continue and Break.</w:t>
+            </w:r>
+          </w:p>
           <w:p>
             <w:pPr>
               <w:pStyle w:val="TableParagraph"/>
@@ -3402,159 +2514,11 @@
                 <w:szCs w:val="28"/>
               </w:rPr>
             </w:pPr>
-            <w:r>
-              <w:rPr>
-                <w:b/>
-                <w:sz w:val="28"/>
-                <w:szCs w:val="28"/>
-              </w:rPr>
-              <w:t>Write</w:t>
-            </w:r>
-            <w:r>
-              <w:rPr>
-                <w:b/>
-                <w:spacing w:val="-7"/>
-                <w:sz w:val="28"/>
-                <w:szCs w:val="28"/>
-              </w:rPr>
-              <w:t xml:space="preserve"> </w:t>
-            </w:r>
-            <w:r>
-              <w:rPr>
-                <w:b/>
-                <w:sz w:val="28"/>
-                <w:szCs w:val="28"/>
-              </w:rPr>
-              <w:t>a</w:t>
-            </w:r>
-            <w:r>
-              <w:rPr>
-                <w:b/>
-                <w:spacing w:val="-7"/>
-                <w:sz w:val="28"/>
-                <w:szCs w:val="28"/>
-              </w:rPr>
-              <w:t xml:space="preserve"> </w:t>
-            </w:r>
-            <w:r>
-              <w:rPr>
-                <w:b/>
-                <w:sz w:val="28"/>
-                <w:szCs w:val="28"/>
-              </w:rPr>
-              <w:t>program</w:t>
-            </w:r>
-            <w:r>
-              <w:rPr>
-                <w:b/>
-                <w:spacing w:val="-7"/>
-                <w:sz w:val="28"/>
-                <w:szCs w:val="28"/>
-              </w:rPr>
-              <w:t xml:space="preserve"> </w:t>
-            </w:r>
-            <w:r>
-              <w:rPr>
-                <w:b/>
-                <w:sz w:val="28"/>
-                <w:szCs w:val="28"/>
-              </w:rPr>
-              <w:t>to</w:t>
-            </w:r>
-            <w:r>
-              <w:rPr>
-                <w:b/>
-                <w:spacing w:val="-6"/>
-                <w:sz w:val="28"/>
-                <w:szCs w:val="28"/>
-              </w:rPr>
-              <w:t xml:space="preserve"> </w:t>
-            </w:r>
-            <w:r>
-              <w:rPr>
-                <w:b/>
-                <w:sz w:val="28"/>
-                <w:szCs w:val="28"/>
-              </w:rPr>
-              <w:t>show</w:t>
-            </w:r>
-            <w:r>
-              <w:rPr>
-                <w:b/>
-                <w:spacing w:val="-7"/>
-                <w:sz w:val="28"/>
-                <w:szCs w:val="28"/>
-              </w:rPr>
-              <w:t xml:space="preserve"> </w:t>
-            </w:r>
-            <w:proofErr w:type="spellStart"/>
-            <w:r>
-              <w:rPr>
-                <w:b/>
-                <w:sz w:val="28"/>
-                <w:szCs w:val="28"/>
-              </w:rPr>
-              <w:t>rowspan</w:t>
-            </w:r>
-            <w:proofErr w:type="spellEnd"/>
-            <w:r>
-              <w:rPr>
-                <w:b/>
-                <w:spacing w:val="-6"/>
-                <w:sz w:val="28"/>
-                <w:szCs w:val="28"/>
-              </w:rPr>
-              <w:t xml:space="preserve"> </w:t>
-            </w:r>
-            <w:r>
-              <w:rPr>
-                <w:b/>
-                <w:sz w:val="28"/>
-                <w:szCs w:val="28"/>
-              </w:rPr>
-              <w:t>and</w:t>
-            </w:r>
-            <w:r>
-              <w:rPr>
-                <w:b/>
-                <w:spacing w:val="-6"/>
-                <w:sz w:val="28"/>
-                <w:szCs w:val="28"/>
-              </w:rPr>
-              <w:t xml:space="preserve"> </w:t>
-            </w:r>
-            <w:proofErr w:type="spellStart"/>
-            <w:r>
-              <w:rPr>
-                <w:b/>
-                <w:sz w:val="28"/>
-                <w:szCs w:val="28"/>
-              </w:rPr>
-              <w:t>colspan</w:t>
-            </w:r>
-            <w:proofErr w:type="spellEnd"/>
-            <w:r>
-              <w:rPr>
-                <w:b/>
-                <w:spacing w:val="-6"/>
-                <w:sz w:val="28"/>
-                <w:szCs w:val="28"/>
-              </w:rPr>
-              <w:t xml:space="preserve"> </w:t>
-            </w:r>
-            <w:r>
-              <w:rPr>
-                <w:b/>
-                <w:sz w:val="28"/>
-                <w:szCs w:val="28"/>
-              </w:rPr>
-              <w:t>in a table</w:t>
-            </w:r>
-          </w:p>
-        </w:tc>
-        <w:tc>
-          <w:tcPr>
-            <w:tcW w:w="1209" w:type="dxa"/>
+          </w:p>
+        </w:tc>
+        <w:tc>
+          <w:tcPr>
+            <w:tcW w:w="1203" w:type="dxa"/>
           </w:tcPr>
           <w:p>
             <w:pPr>
@@ -3570,6 +2534,7 @@
           <w:p>
             <w:pPr>
               <w:pStyle w:val="TableParagraph"/>
+              <w:spacing w:before="120"/>
               <w:ind w:left="14"/>
               <w:rPr>
                 <w:b/>
@@ -3583,13 +2548,21 @@
                 <w:sz w:val="28"/>
                 <w:szCs w:val="28"/>
               </w:rPr>
-              <w:t xml:space="preserve">   22-23</w:t>
-            </w:r>
-          </w:p>
-        </w:tc>
-        <w:tc>
-          <w:tcPr>
-            <w:tcW w:w="1843" w:type="dxa"/>
+              <w:t xml:space="preserve">   </w:t>
+            </w:r>
+            <w:r>
+              <w:rPr>
+                <w:b/>
+                <w:sz w:val="28"/>
+                <w:szCs w:val="28"/>
+              </w:rPr>
+              <w:t xml:space="preserve">  12</w:t>
+            </w:r>
+          </w:p>
+        </w:tc>
+        <w:tc>
+          <w:tcPr>
+            <w:tcW w:w="1834" w:type="dxa"/>
           </w:tcPr>
           <w:p>
             <w:pPr>
@@ -3605,11 +2578,11 @@
       </w:tr>
       <w:tr>
         <w:trPr>
-          <w:trHeight w:val="836"/>
+          <w:trHeight w:val="902"/>
         </w:trPr>
         <w:tc>
           <w:tcPr>
-            <w:tcW w:w="848" w:type="dxa"/>
+            <w:tcW w:w="843" w:type="dxa"/>
           </w:tcPr>
           <w:p>
             <w:pPr>
@@ -3659,7 +2632,7 @@
         </w:tc>
         <w:tc>
           <w:tcPr>
-            <w:tcW w:w="5388" w:type="dxa"/>
+            <w:tcW w:w="5364" w:type="dxa"/>
           </w:tcPr>
           <w:p>
             <w:pPr>
@@ -3678,119 +2651,26 @@
               <w:pStyle w:val="TableParagraph"/>
               <w:spacing w:line="297" w:lineRule="exact"/>
               <w:ind w:left="109"/>
-              <w:rPr>
-                <w:b/>
-                <w:sz w:val="28"/>
-                <w:szCs w:val="28"/>
-              </w:rPr>
-            </w:pPr>
-            <w:r>
-              <w:rPr>
-                <w:b/>
-                <w:sz w:val="28"/>
-                <w:szCs w:val="28"/>
-              </w:rPr>
-              <w:t>Write</w:t>
-            </w:r>
-            <w:r>
-              <w:rPr>
-                <w:b/>
-                <w:spacing w:val="-7"/>
-                <w:sz w:val="28"/>
-                <w:szCs w:val="28"/>
-              </w:rPr>
-              <w:t xml:space="preserve"> </w:t>
-            </w:r>
-            <w:r>
-              <w:rPr>
-                <w:b/>
-                <w:sz w:val="28"/>
-                <w:szCs w:val="28"/>
-              </w:rPr>
-              <w:t>a</w:t>
-            </w:r>
-            <w:r>
-              <w:rPr>
-                <w:b/>
-                <w:spacing w:val="-5"/>
-                <w:sz w:val="28"/>
-                <w:szCs w:val="28"/>
-              </w:rPr>
-              <w:t xml:space="preserve"> </w:t>
-            </w:r>
-            <w:r>
-              <w:rPr>
-                <w:b/>
-                <w:sz w:val="28"/>
-                <w:szCs w:val="28"/>
-              </w:rPr>
-              <w:t>program</w:t>
-            </w:r>
-            <w:r>
-              <w:rPr>
-                <w:b/>
-                <w:spacing w:val="-5"/>
-                <w:sz w:val="28"/>
-                <w:szCs w:val="28"/>
-              </w:rPr>
-              <w:t xml:space="preserve"> </w:t>
-            </w:r>
-            <w:r>
-              <w:rPr>
-                <w:b/>
-                <w:sz w:val="28"/>
-                <w:szCs w:val="28"/>
-              </w:rPr>
-              <w:t>to</w:t>
-            </w:r>
-            <w:r>
-              <w:rPr>
-                <w:b/>
-                <w:spacing w:val="-4"/>
-                <w:sz w:val="28"/>
-                <w:szCs w:val="28"/>
-              </w:rPr>
-              <w:t xml:space="preserve"> </w:t>
-            </w:r>
-            <w:r>
-              <w:rPr>
-                <w:b/>
-                <w:sz w:val="28"/>
-                <w:szCs w:val="28"/>
-              </w:rPr>
-              <w:t>make</w:t>
-            </w:r>
-            <w:r>
-              <w:rPr>
-                <w:b/>
-                <w:spacing w:val="-5"/>
-                <w:sz w:val="28"/>
-                <w:szCs w:val="28"/>
-              </w:rPr>
-              <w:t xml:space="preserve"> </w:t>
-            </w:r>
-            <w:r>
-              <w:rPr>
-                <w:b/>
-                <w:sz w:val="28"/>
-                <w:szCs w:val="28"/>
-              </w:rPr>
-              <w:t>a</w:t>
-            </w:r>
-            <w:r>
-              <w:rPr>
-                <w:b/>
-                <w:spacing w:val="-4"/>
-                <w:sz w:val="28"/>
-                <w:szCs w:val="28"/>
-              </w:rPr>
-              <w:t xml:space="preserve"> form</w:t>
-            </w:r>
-          </w:p>
-        </w:tc>
-        <w:tc>
-          <w:tcPr>
-            <w:tcW w:w="1209" w:type="dxa"/>
+              <w:jc w:val="center"/>
+              <w:rPr>
+                <w:b/>
+                <w:sz w:val="28"/>
+                <w:szCs w:val="28"/>
+              </w:rPr>
+            </w:pPr>
+            <w:r>
+              <w:rPr>
+                <w:b/>
+                <w:sz w:val="28"/>
+                <w:szCs w:val="28"/>
+              </w:rPr>
+              <w:t>Write a program for Label.</w:t>
+            </w:r>
+          </w:p>
+        </w:tc>
+        <w:tc>
+          <w:tcPr>
+            <w:tcW w:w="1203" w:type="dxa"/>
           </w:tcPr>
           <w:p>
             <w:pPr>
@@ -3830,13 +2710,981 @@
                 <w:sz w:val="28"/>
                 <w:szCs w:val="28"/>
               </w:rPr>
-              <w:t>24-26</w:t>
-            </w:r>
-          </w:p>
-        </w:tc>
-        <w:tc>
-          <w:tcPr>
-            <w:tcW w:w="1843" w:type="dxa"/>
+              <w:t xml:space="preserve">  13</w:t>
+            </w:r>
+          </w:p>
+        </w:tc>
+        <w:tc>
+          <w:tcPr>
+            <w:tcW w:w="1834" w:type="dxa"/>
+          </w:tcPr>
+          <w:p>
+            <w:pPr>
+              <w:pStyle w:val="TableParagraph"/>
+              <w:rPr>
+                <w:b/>
+                <w:sz w:val="28"/>
+                <w:szCs w:val="28"/>
+              </w:rPr>
+            </w:pPr>
+          </w:p>
+        </w:tc>
+      </w:tr>
+      <w:tr>
+        <w:trPr>
+          <w:trHeight w:val="902"/>
+        </w:trPr>
+        <w:tc>
+          <w:tcPr>
+            <w:tcW w:w="843" w:type="dxa"/>
+          </w:tcPr>
+          <w:p>
+            <w:pPr>
+              <w:pStyle w:val="TableParagraph"/>
+              <w:spacing w:line="297" w:lineRule="exact"/>
+              <w:ind w:left="13"/>
+              <w:jc w:val="center"/>
+              <w:rPr>
+                <w:b/>
+                <w:spacing w:val="-5"/>
+                <w:sz w:val="28"/>
+                <w:szCs w:val="28"/>
+              </w:rPr>
+            </w:pPr>
+          </w:p>
+          <w:p>
+            <w:pPr>
+              <w:pStyle w:val="TableParagraph"/>
+              <w:spacing w:before="120" w:line="297" w:lineRule="exact"/>
+              <w:ind w:left="-113" w:right="57"/>
+              <w:rPr>
+                <w:b/>
+                <w:spacing w:val="-5"/>
+                <w:sz w:val="28"/>
+                <w:szCs w:val="28"/>
+              </w:rPr>
+            </w:pPr>
+            <w:r>
+              <w:rPr>
+                <w:b/>
+                <w:spacing w:val="-5"/>
+                <w:sz w:val="28"/>
+                <w:szCs w:val="28"/>
+              </w:rPr>
+              <w:t xml:space="preserve">     </w:t>
+            </w:r>
+            <w:r>
+              <w:rPr>
+                <w:b/>
+                <w:spacing w:val="-5"/>
+                <w:sz w:val="28"/>
+                <w:szCs w:val="28"/>
+              </w:rPr>
+              <w:t xml:space="preserve"> </w:t>
+            </w:r>
+            <w:r>
+              <w:rPr>
+                <w:b/>
+                <w:spacing w:val="-5"/>
+                <w:sz w:val="28"/>
+                <w:szCs w:val="28"/>
+              </w:rPr>
+              <w:t>13.</w:t>
+            </w:r>
+          </w:p>
+          <w:p>
+            <w:pPr>
+              <w:pStyle w:val="TableParagraph"/>
+              <w:spacing w:line="297" w:lineRule="exact"/>
+              <w:ind w:left="13"/>
+              <w:jc w:val="center"/>
+              <w:rPr>
+                <w:b/>
+                <w:spacing w:val="-5"/>
+                <w:sz w:val="28"/>
+                <w:szCs w:val="28"/>
+              </w:rPr>
+            </w:pPr>
+          </w:p>
+        </w:tc>
+        <w:tc>
+          <w:tcPr>
+            <w:tcW w:w="5364" w:type="dxa"/>
+          </w:tcPr>
+          <w:p>
+            <w:pPr>
+              <w:pStyle w:val="ListParagraph"/>
+              <w:jc w:val="center"/>
+              <w:rPr>
+                <w:b/>
+                <w:sz w:val="28"/>
+                <w:szCs w:val="28"/>
+                <w:lang w:val="en-US"/>
+              </w:rPr>
+            </w:pPr>
+          </w:p>
+          <w:p>
+            <w:pPr>
+              <w:pStyle w:val="ListParagraph"/>
+              <w:rPr>
+                <w:b/>
+                <w:sz w:val="28"/>
+                <w:szCs w:val="28"/>
+                <w:lang w:val="en-US"/>
+              </w:rPr>
+            </w:pPr>
+            <w:r>
+              <w:rPr>
+                <w:b/>
+                <w:sz w:val="28"/>
+                <w:szCs w:val="28"/>
+                <w:lang w:val="en-US"/>
+              </w:rPr>
+              <w:t>Write a program to show Events.</w:t>
+            </w:r>
+          </w:p>
+          <w:p>
+            <w:pPr>
+              <w:pStyle w:val="TableParagraph"/>
+              <w:spacing w:line="297" w:lineRule="exact"/>
+              <w:ind w:left="109"/>
+              <w:rPr>
+                <w:b/>
+                <w:sz w:val="28"/>
+                <w:szCs w:val="28"/>
+              </w:rPr>
+            </w:pPr>
+          </w:p>
+        </w:tc>
+        <w:tc>
+          <w:tcPr>
+            <w:tcW w:w="1203" w:type="dxa"/>
+          </w:tcPr>
+          <w:p>
+            <w:pPr>
+              <w:pStyle w:val="TableParagraph"/>
+              <w:spacing w:line="297" w:lineRule="exact"/>
+              <w:ind w:left="14"/>
+              <w:jc w:val="center"/>
+              <w:rPr>
+                <w:b/>
+                <w:sz w:val="28"/>
+                <w:szCs w:val="28"/>
+              </w:rPr>
+            </w:pPr>
+          </w:p>
+          <w:p>
+            <w:pPr>
+              <w:pStyle w:val="TableParagraph"/>
+              <w:spacing w:before="120" w:line="297" w:lineRule="exact"/>
+              <w:ind w:left="14"/>
+              <w:rPr>
+                <w:b/>
+                <w:sz w:val="28"/>
+                <w:szCs w:val="28"/>
+              </w:rPr>
+            </w:pPr>
+            <w:r>
+              <w:rPr>
+                <w:b/>
+                <w:sz w:val="28"/>
+                <w:szCs w:val="28"/>
+              </w:rPr>
+              <w:t xml:space="preserve">  14- 17</w:t>
+            </w:r>
+          </w:p>
+        </w:tc>
+        <w:tc>
+          <w:tcPr>
+            <w:tcW w:w="1834" w:type="dxa"/>
+          </w:tcPr>
+          <w:p>
+            <w:pPr>
+              <w:pStyle w:val="TableParagraph"/>
+              <w:rPr>
+                <w:b/>
+                <w:sz w:val="28"/>
+                <w:szCs w:val="28"/>
+              </w:rPr>
+            </w:pPr>
+          </w:p>
+        </w:tc>
+      </w:tr>
+      <w:tr>
+        <w:trPr>
+          <w:trHeight w:val="902"/>
+        </w:trPr>
+        <w:tc>
+          <w:tcPr>
+            <w:tcW w:w="843" w:type="dxa"/>
+          </w:tcPr>
+          <w:p>
+            <w:pPr>
+              <w:pStyle w:val="TableParagraph"/>
+              <w:spacing w:line="297" w:lineRule="exact"/>
+              <w:ind w:left="13"/>
+              <w:jc w:val="center"/>
+              <w:rPr>
+                <w:b/>
+                <w:spacing w:val="-5"/>
+                <w:sz w:val="28"/>
+                <w:szCs w:val="28"/>
+              </w:rPr>
+            </w:pPr>
+          </w:p>
+          <w:p>
+            <w:pPr>
+              <w:pStyle w:val="TableParagraph"/>
+              <w:spacing w:line="297" w:lineRule="exact"/>
+              <w:ind w:left="13"/>
+              <w:rPr>
+                <w:b/>
+                <w:spacing w:val="-5"/>
+                <w:sz w:val="28"/>
+                <w:szCs w:val="28"/>
+              </w:rPr>
+            </w:pPr>
+            <w:r>
+              <w:rPr>
+                <w:b/>
+                <w:spacing w:val="-5"/>
+                <w:sz w:val="28"/>
+                <w:szCs w:val="28"/>
+              </w:rPr>
+              <w:t xml:space="preserve">   </w:t>
+            </w:r>
+            <w:r>
+              <w:rPr>
+                <w:b/>
+                <w:spacing w:val="-5"/>
+                <w:sz w:val="28"/>
+                <w:szCs w:val="28"/>
+              </w:rPr>
+              <w:t xml:space="preserve"> </w:t>
+            </w:r>
+            <w:r>
+              <w:rPr>
+                <w:b/>
+                <w:spacing w:val="-5"/>
+                <w:sz w:val="28"/>
+                <w:szCs w:val="28"/>
+              </w:rPr>
+              <w:t>14.</w:t>
+            </w:r>
+          </w:p>
+        </w:tc>
+        <w:tc>
+          <w:tcPr>
+            <w:tcW w:w="5364" w:type="dxa"/>
+          </w:tcPr>
+          <w:p>
+            <w:pPr>
+              <w:pStyle w:val="TableParagraph"/>
+              <w:spacing w:line="297" w:lineRule="exact"/>
+              <w:ind w:left="109"/>
+              <w:rPr>
+                <w:b/>
+                <w:sz w:val="28"/>
+                <w:szCs w:val="28"/>
+              </w:rPr>
+            </w:pPr>
+          </w:p>
+          <w:p>
+            <w:pPr>
+              <w:pStyle w:val="TableParagraph"/>
+              <w:spacing w:line="297" w:lineRule="exact"/>
+              <w:ind w:left="109"/>
+              <w:rPr>
+                <w:b/>
+                <w:sz w:val="28"/>
+                <w:szCs w:val="28"/>
+              </w:rPr>
+            </w:pPr>
+            <w:r>
+              <w:rPr>
+                <w:b/>
+                <w:sz w:val="28"/>
+                <w:szCs w:val="28"/>
+              </w:rPr>
+              <w:t xml:space="preserve">       </w:t>
+            </w:r>
+            <w:r>
+              <w:rPr>
+                <w:b/>
+                <w:sz w:val="28"/>
+                <w:szCs w:val="28"/>
+              </w:rPr>
+              <w:t>Write a program to show functions.</w:t>
+            </w:r>
+          </w:p>
+        </w:tc>
+        <w:tc>
+          <w:tcPr>
+            <w:tcW w:w="1203" w:type="dxa"/>
+          </w:tcPr>
+          <w:p>
+            <w:pPr>
+              <w:pStyle w:val="TableParagraph"/>
+              <w:spacing w:line="297" w:lineRule="exact"/>
+              <w:ind w:left="14"/>
+              <w:rPr>
+                <w:b/>
+                <w:sz w:val="28"/>
+                <w:szCs w:val="28"/>
+              </w:rPr>
+            </w:pPr>
+          </w:p>
+          <w:p>
+            <w:pPr>
+              <w:pStyle w:val="TableParagraph"/>
+              <w:spacing w:line="297" w:lineRule="exact"/>
+              <w:ind w:left="14"/>
+              <w:rPr>
+                <w:b/>
+                <w:sz w:val="28"/>
+                <w:szCs w:val="28"/>
+              </w:rPr>
+            </w:pPr>
+            <w:r>
+              <w:rPr>
+                <w:b/>
+                <w:sz w:val="28"/>
+                <w:szCs w:val="28"/>
+              </w:rPr>
+              <w:t xml:space="preserve">     18</w:t>
+            </w:r>
+          </w:p>
+          <w:p>
+            <w:pPr>
+              <w:pStyle w:val="TableParagraph"/>
+              <w:spacing w:line="297" w:lineRule="exact"/>
+              <w:ind w:left="14"/>
+              <w:jc w:val="center"/>
+              <w:rPr>
+                <w:b/>
+                <w:sz w:val="28"/>
+                <w:szCs w:val="28"/>
+              </w:rPr>
+            </w:pPr>
+          </w:p>
+        </w:tc>
+        <w:tc>
+          <w:tcPr>
+            <w:tcW w:w="1834" w:type="dxa"/>
+          </w:tcPr>
+          <w:p>
+            <w:pPr>
+              <w:pStyle w:val="TableParagraph"/>
+              <w:rPr>
+                <w:b/>
+                <w:sz w:val="28"/>
+                <w:szCs w:val="28"/>
+              </w:rPr>
+            </w:pPr>
+          </w:p>
+        </w:tc>
+      </w:tr>
+      <w:tr>
+        <w:trPr>
+          <w:trHeight w:val="902"/>
+        </w:trPr>
+        <w:tc>
+          <w:tcPr>
+            <w:tcW w:w="843" w:type="dxa"/>
+          </w:tcPr>
+          <w:p>
+            <w:pPr>
+              <w:pStyle w:val="TableParagraph"/>
+              <w:spacing w:line="297" w:lineRule="exact"/>
+              <w:ind w:left="13"/>
+              <w:jc w:val="center"/>
+              <w:rPr>
+                <w:b/>
+                <w:spacing w:val="-5"/>
+                <w:sz w:val="28"/>
+                <w:szCs w:val="28"/>
+              </w:rPr>
+            </w:pPr>
+          </w:p>
+          <w:p>
+            <w:pPr>
+              <w:pStyle w:val="TableParagraph"/>
+              <w:spacing w:line="297" w:lineRule="exact"/>
+              <w:ind w:left="13"/>
+              <w:rPr>
+                <w:b/>
+                <w:spacing w:val="-5"/>
+                <w:sz w:val="28"/>
+                <w:szCs w:val="28"/>
+              </w:rPr>
+            </w:pPr>
+            <w:r>
+              <w:rPr>
+                <w:b/>
+                <w:spacing w:val="-5"/>
+                <w:sz w:val="28"/>
+                <w:szCs w:val="28"/>
+              </w:rPr>
+              <w:t xml:space="preserve">   </w:t>
+            </w:r>
+            <w:r>
+              <w:rPr>
+                <w:b/>
+                <w:spacing w:val="-5"/>
+                <w:sz w:val="28"/>
+                <w:szCs w:val="28"/>
+              </w:rPr>
+              <w:t xml:space="preserve"> </w:t>
+            </w:r>
+            <w:bookmarkStart w:id="0" w:name="_GoBack"/>
+            <w:bookmarkEnd w:id="0"/>
+            <w:r>
+              <w:rPr>
+                <w:b/>
+                <w:spacing w:val="-5"/>
+                <w:sz w:val="28"/>
+                <w:szCs w:val="28"/>
+              </w:rPr>
+              <w:t>15.</w:t>
+            </w:r>
+          </w:p>
+        </w:tc>
+        <w:tc>
+          <w:tcPr>
+            <w:tcW w:w="5364" w:type="dxa"/>
+          </w:tcPr>
+          <w:p>
+            <w:pPr>
+              <w:pStyle w:val="ListParagraph"/>
+              <w:rPr>
+                <w:b/>
+                <w:sz w:val="28"/>
+                <w:szCs w:val="28"/>
+                <w:lang w:val="en-US"/>
+              </w:rPr>
+            </w:pPr>
+          </w:p>
+          <w:p>
+            <w:pPr>
+              <w:pStyle w:val="ListParagraph"/>
+              <w:rPr>
+                <w:b/>
+                <w:sz w:val="28"/>
+                <w:szCs w:val="28"/>
+                <w:lang w:val="en-US"/>
+              </w:rPr>
+            </w:pPr>
+            <w:r>
+              <w:rPr>
+                <w:b/>
+                <w:sz w:val="28"/>
+                <w:szCs w:val="28"/>
+                <w:lang w:val="en-US"/>
+              </w:rPr>
+              <w:t>Write a function to show Alerts.</w:t>
+            </w:r>
+          </w:p>
+          <w:p>
+            <w:pPr>
+              <w:pStyle w:val="TableParagraph"/>
+              <w:spacing w:line="297" w:lineRule="exact"/>
+              <w:ind w:left="109"/>
+              <w:rPr>
+                <w:b/>
+                <w:sz w:val="28"/>
+                <w:szCs w:val="28"/>
+              </w:rPr>
+            </w:pPr>
+          </w:p>
+        </w:tc>
+        <w:tc>
+          <w:tcPr>
+            <w:tcW w:w="1203" w:type="dxa"/>
+          </w:tcPr>
+          <w:p>
+            <w:pPr>
+              <w:pStyle w:val="TableParagraph"/>
+              <w:spacing w:line="297" w:lineRule="exact"/>
+              <w:ind w:left="14"/>
+              <w:rPr>
+                <w:b/>
+                <w:sz w:val="28"/>
+                <w:szCs w:val="28"/>
+              </w:rPr>
+            </w:pPr>
+          </w:p>
+          <w:p>
+            <w:pPr>
+              <w:pStyle w:val="TableParagraph"/>
+              <w:spacing w:line="297" w:lineRule="exact"/>
+              <w:ind w:left="14"/>
+              <w:rPr>
+                <w:b/>
+                <w:sz w:val="28"/>
+                <w:szCs w:val="28"/>
+              </w:rPr>
+            </w:pPr>
+            <w:r>
+              <w:rPr>
+                <w:b/>
+                <w:sz w:val="28"/>
+                <w:szCs w:val="28"/>
+              </w:rPr>
+              <w:t xml:space="preserve">     19</w:t>
+            </w:r>
+          </w:p>
+          <w:p>
+            <w:pPr>
+              <w:pStyle w:val="TableParagraph"/>
+              <w:spacing w:line="297" w:lineRule="exact"/>
+              <w:ind w:left="14"/>
+              <w:jc w:val="center"/>
+              <w:rPr>
+                <w:b/>
+                <w:sz w:val="28"/>
+                <w:szCs w:val="28"/>
+              </w:rPr>
+            </w:pPr>
+          </w:p>
+        </w:tc>
+        <w:tc>
+          <w:tcPr>
+            <w:tcW w:w="1834" w:type="dxa"/>
+          </w:tcPr>
+          <w:p>
+            <w:pPr>
+              <w:pStyle w:val="TableParagraph"/>
+              <w:rPr>
+                <w:b/>
+                <w:sz w:val="28"/>
+                <w:szCs w:val="28"/>
+              </w:rPr>
+            </w:pPr>
+          </w:p>
+        </w:tc>
+      </w:tr>
+      <w:tr>
+        <w:trPr>
+          <w:trHeight w:val="1118"/>
+        </w:trPr>
+        <w:tc>
+          <w:tcPr>
+            <w:tcW w:w="843" w:type="dxa"/>
+          </w:tcPr>
+          <w:p>
+            <w:pPr>
+              <w:pStyle w:val="TableParagraph"/>
+              <w:spacing w:line="297" w:lineRule="exact"/>
+              <w:ind w:left="13"/>
+              <w:jc w:val="center"/>
+              <w:rPr>
+                <w:b/>
+                <w:spacing w:val="-5"/>
+                <w:sz w:val="28"/>
+                <w:szCs w:val="28"/>
+              </w:rPr>
+            </w:pPr>
+          </w:p>
+          <w:p>
+            <w:pPr>
+              <w:pStyle w:val="TableParagraph"/>
+              <w:spacing w:line="297" w:lineRule="exact"/>
+              <w:ind w:left="13"/>
+              <w:rPr>
+                <w:b/>
+                <w:spacing w:val="-5"/>
+                <w:sz w:val="28"/>
+                <w:szCs w:val="28"/>
+              </w:rPr>
+            </w:pPr>
+            <w:r>
+              <w:rPr>
+                <w:b/>
+                <w:spacing w:val="-5"/>
+                <w:sz w:val="28"/>
+                <w:szCs w:val="28"/>
+              </w:rPr>
+              <w:t xml:space="preserve">    16. </w:t>
+            </w:r>
+          </w:p>
+        </w:tc>
+        <w:tc>
+          <w:tcPr>
+            <w:tcW w:w="5364" w:type="dxa"/>
+          </w:tcPr>
+          <w:p>
+            <w:pPr>
+              <w:pStyle w:val="TableParagraph"/>
+              <w:spacing w:line="297" w:lineRule="exact"/>
+              <w:ind w:left="109"/>
+              <w:rPr>
+                <w:b/>
+                <w:sz w:val="28"/>
+                <w:szCs w:val="28"/>
+              </w:rPr>
+            </w:pPr>
+          </w:p>
+          <w:p>
+            <w:pPr>
+              <w:rPr>
+                <w:b/>
+                <w:sz w:val="28"/>
+                <w:szCs w:val="28"/>
+              </w:rPr>
+            </w:pPr>
+            <w:r>
+              <w:rPr>
+                <w:b/>
+                <w:sz w:val="28"/>
+                <w:szCs w:val="28"/>
+              </w:rPr>
+              <w:t xml:space="preserve">           </w:t>
+            </w:r>
+            <w:r>
+              <w:rPr>
+                <w:b/>
+                <w:sz w:val="28"/>
+                <w:szCs w:val="28"/>
+              </w:rPr>
+              <w:t>Write a program to show objects.</w:t>
+            </w:r>
+          </w:p>
+          <w:p>
+            <w:pPr>
+              <w:pStyle w:val="TableParagraph"/>
+              <w:spacing w:line="297" w:lineRule="exact"/>
+              <w:ind w:left="109"/>
+              <w:rPr>
+                <w:b/>
+                <w:sz w:val="28"/>
+                <w:szCs w:val="28"/>
+              </w:rPr>
+            </w:pPr>
+          </w:p>
+        </w:tc>
+        <w:tc>
+          <w:tcPr>
+            <w:tcW w:w="1203" w:type="dxa"/>
+          </w:tcPr>
+          <w:p>
+            <w:pPr>
+              <w:pStyle w:val="TableParagraph"/>
+              <w:spacing w:line="297" w:lineRule="exact"/>
+              <w:ind w:left="14"/>
+              <w:jc w:val="center"/>
+              <w:rPr>
+                <w:b/>
+                <w:sz w:val="28"/>
+                <w:szCs w:val="28"/>
+              </w:rPr>
+            </w:pPr>
+          </w:p>
+          <w:p>
+            <w:pPr>
+              <w:pStyle w:val="TableParagraph"/>
+              <w:spacing w:line="297" w:lineRule="exact"/>
+              <w:ind w:left="14"/>
+              <w:rPr>
+                <w:b/>
+                <w:sz w:val="28"/>
+                <w:szCs w:val="28"/>
+              </w:rPr>
+            </w:pPr>
+            <w:r>
+              <w:rPr>
+                <w:b/>
+                <w:sz w:val="28"/>
+                <w:szCs w:val="28"/>
+              </w:rPr>
+              <w:t xml:space="preserve">     20</w:t>
+            </w:r>
+          </w:p>
+        </w:tc>
+        <w:tc>
+          <w:tcPr>
+            <w:tcW w:w="1834" w:type="dxa"/>
+          </w:tcPr>
+          <w:p>
+            <w:pPr>
+              <w:pStyle w:val="TableParagraph"/>
+              <w:rPr>
+                <w:b/>
+                <w:sz w:val="28"/>
+                <w:szCs w:val="28"/>
+              </w:rPr>
+            </w:pPr>
+          </w:p>
+        </w:tc>
+      </w:tr>
+      <w:tr>
+        <w:trPr>
+          <w:trHeight w:val="1118"/>
+        </w:trPr>
+        <w:tc>
+          <w:tcPr>
+            <w:tcW w:w="843" w:type="dxa"/>
+          </w:tcPr>
+          <w:p>
+            <w:pPr>
+              <w:pStyle w:val="TableParagraph"/>
+              <w:spacing w:line="297" w:lineRule="exact"/>
+              <w:ind w:left="13"/>
+              <w:jc w:val="center"/>
+              <w:rPr>
+                <w:b/>
+                <w:spacing w:val="-5"/>
+                <w:sz w:val="28"/>
+                <w:szCs w:val="28"/>
+              </w:rPr>
+            </w:pPr>
+          </w:p>
+          <w:p>
+            <w:pPr>
+              <w:pStyle w:val="TableParagraph"/>
+              <w:spacing w:line="297" w:lineRule="exact"/>
+              <w:ind w:left="13"/>
+              <w:rPr>
+                <w:b/>
+                <w:spacing w:val="-5"/>
+                <w:sz w:val="28"/>
+                <w:szCs w:val="28"/>
+              </w:rPr>
+            </w:pPr>
+            <w:r>
+              <w:rPr>
+                <w:b/>
+                <w:spacing w:val="-5"/>
+                <w:sz w:val="28"/>
+                <w:szCs w:val="28"/>
+              </w:rPr>
+              <w:t xml:space="preserve">    17. </w:t>
+            </w:r>
+          </w:p>
+        </w:tc>
+        <w:tc>
+          <w:tcPr>
+            <w:tcW w:w="5364" w:type="dxa"/>
+          </w:tcPr>
+          <w:p>
+            <w:pPr>
+              <w:jc w:val="center"/>
+              <w:rPr>
+                <w:b/>
+                <w:sz w:val="28"/>
+                <w:szCs w:val="28"/>
+              </w:rPr>
+            </w:pPr>
+          </w:p>
+          <w:p>
+            <w:pPr>
+              <w:jc w:val="center"/>
+              <w:rPr>
+                <w:b/>
+                <w:sz w:val="28"/>
+                <w:szCs w:val="28"/>
+              </w:rPr>
+            </w:pPr>
+            <w:r>
+              <w:rPr>
+                <w:b/>
+                <w:sz w:val="28"/>
+                <w:szCs w:val="28"/>
+              </w:rPr>
+              <w:t>Write a program to implement Arrays.</w:t>
+            </w:r>
+          </w:p>
+          <w:p>
+            <w:pPr>
+              <w:pStyle w:val="TableParagraph"/>
+              <w:spacing w:line="297" w:lineRule="exact"/>
+              <w:ind w:left="109"/>
+              <w:rPr>
+                <w:b/>
+                <w:sz w:val="28"/>
+                <w:szCs w:val="28"/>
+              </w:rPr>
+            </w:pPr>
+          </w:p>
+        </w:tc>
+        <w:tc>
+          <w:tcPr>
+            <w:tcW w:w="1203" w:type="dxa"/>
+          </w:tcPr>
+          <w:p>
+            <w:pPr>
+              <w:pStyle w:val="TableParagraph"/>
+              <w:spacing w:line="297" w:lineRule="exact"/>
+              <w:ind w:left="14"/>
+              <w:jc w:val="center"/>
+              <w:rPr>
+                <w:b/>
+                <w:sz w:val="28"/>
+                <w:szCs w:val="28"/>
+              </w:rPr>
+            </w:pPr>
+          </w:p>
+          <w:p>
+            <w:pPr>
+              <w:pStyle w:val="TableParagraph"/>
+              <w:spacing w:line="297" w:lineRule="exact"/>
+              <w:ind w:left="14"/>
+              <w:rPr>
+                <w:b/>
+                <w:sz w:val="28"/>
+                <w:szCs w:val="28"/>
+              </w:rPr>
+            </w:pPr>
+            <w:r>
+              <w:rPr>
+                <w:b/>
+                <w:sz w:val="28"/>
+                <w:szCs w:val="28"/>
+              </w:rPr>
+              <w:t xml:space="preserve">     21</w:t>
+            </w:r>
+          </w:p>
+        </w:tc>
+        <w:tc>
+          <w:tcPr>
+            <w:tcW w:w="1834" w:type="dxa"/>
+          </w:tcPr>
+          <w:p>
+            <w:pPr>
+              <w:pStyle w:val="TableParagraph"/>
+              <w:rPr>
+                <w:b/>
+                <w:sz w:val="28"/>
+                <w:szCs w:val="28"/>
+              </w:rPr>
+            </w:pPr>
+          </w:p>
+        </w:tc>
+      </w:tr>
+      <w:tr>
+        <w:trPr>
+          <w:trHeight w:val="1118"/>
+        </w:trPr>
+        <w:tc>
+          <w:tcPr>
+            <w:tcW w:w="843" w:type="dxa"/>
+          </w:tcPr>
+          <w:p>
+            <w:pPr>
+              <w:pStyle w:val="TableParagraph"/>
+              <w:spacing w:line="297" w:lineRule="exact"/>
+              <w:ind w:left="13"/>
+              <w:jc w:val="center"/>
+              <w:rPr>
+                <w:b/>
+                <w:spacing w:val="-5"/>
+                <w:sz w:val="28"/>
+                <w:szCs w:val="28"/>
+              </w:rPr>
+            </w:pPr>
+          </w:p>
+          <w:p>
+            <w:pPr>
+              <w:pStyle w:val="TableParagraph"/>
+              <w:spacing w:line="297" w:lineRule="exact"/>
+              <w:ind w:left="13"/>
+              <w:jc w:val="center"/>
+              <w:rPr>
+                <w:b/>
+                <w:spacing w:val="-5"/>
+                <w:sz w:val="28"/>
+                <w:szCs w:val="28"/>
+              </w:rPr>
+            </w:pPr>
+            <w:r>
+              <w:rPr>
+                <w:b/>
+                <w:spacing w:val="-5"/>
+                <w:sz w:val="28"/>
+                <w:szCs w:val="28"/>
+              </w:rPr>
+              <w:t>18.</w:t>
+            </w:r>
+          </w:p>
+        </w:tc>
+        <w:tc>
+          <w:tcPr>
+            <w:tcW w:w="5364" w:type="dxa"/>
+          </w:tcPr>
+          <w:p>
+            <w:pPr>
+              <w:pStyle w:val="TableParagraph"/>
+              <w:spacing w:line="297" w:lineRule="exact"/>
+              <w:ind w:left="109"/>
+              <w:rPr>
+                <w:b/>
+                <w:sz w:val="28"/>
+                <w:szCs w:val="28"/>
+              </w:rPr>
+            </w:pPr>
+          </w:p>
+          <w:p>
+            <w:pPr>
+              <w:pStyle w:val="TableParagraph"/>
+              <w:spacing w:line="297" w:lineRule="exact"/>
+              <w:ind w:left="109"/>
+              <w:jc w:val="center"/>
+              <w:rPr>
+                <w:b/>
+                <w:sz w:val="28"/>
+                <w:szCs w:val="28"/>
+              </w:rPr>
+            </w:pPr>
+            <w:r>
+              <w:rPr>
+                <w:b/>
+                <w:sz w:val="28"/>
+                <w:szCs w:val="28"/>
+              </w:rPr>
+              <w:t>Write a program to show Validation in a Form.</w:t>
+            </w:r>
+          </w:p>
+        </w:tc>
+        <w:tc>
+          <w:tcPr>
+            <w:tcW w:w="1203" w:type="dxa"/>
+          </w:tcPr>
+          <w:p>
+            <w:pPr>
+              <w:pStyle w:val="TableParagraph"/>
+              <w:spacing w:line="297" w:lineRule="exact"/>
+              <w:ind w:left="14"/>
+              <w:jc w:val="center"/>
+              <w:rPr>
+                <w:b/>
+                <w:sz w:val="28"/>
+                <w:szCs w:val="28"/>
+              </w:rPr>
+            </w:pPr>
+          </w:p>
+          <w:p>
+            <w:pPr>
+              <w:pStyle w:val="TableParagraph"/>
+              <w:spacing w:line="297" w:lineRule="exact"/>
+              <w:ind w:left="14"/>
+              <w:rPr>
+                <w:b/>
+                <w:sz w:val="28"/>
+                <w:szCs w:val="28"/>
+              </w:rPr>
+            </w:pPr>
+            <w:r>
+              <w:rPr>
+                <w:b/>
+                <w:sz w:val="28"/>
+                <w:szCs w:val="28"/>
+              </w:rPr>
+              <w:t xml:space="preserve">  21 - 24</w:t>
+            </w:r>
+          </w:p>
+        </w:tc>
+        <w:tc>
+          <w:tcPr>
+            <w:tcW w:w="1834" w:type="dxa"/>
           </w:tcPr>
           <w:p>
             <w:pPr>
@@ -3871,7 +3719,7 @@
 </file>
 
 <file path=word/endnotes.xml><?xml version="1.0" encoding="utf-8"?>
-<w:endnotes xmlns:wpc="http://schemas.microsoft.com/office/word/2010/wordprocessingCanvas" xmlns:cx="http://schemas.microsoft.com/office/drawing/2014/chartex" xmlns:cx1="http://schemas.microsoft.com/office/drawing/2015/9/8/chartex" xmlns:cx2="http://schemas.microsoft.com/office/drawing/2015/10/21/chartex" xmlns:cx3="http://schemas.microsoft.com/office/drawing/2016/5/9/chartex" xmlns:cx4="http://schemas.microsoft.com/office/drawing/2016/5/10/chartex" xmlns:cx5="http://schemas.microsoft.com/office/drawing/2016/5/11/chartex" xmlns:cx6="http://schemas.microsoft.com/office/drawing/2016/5/12/chartex" xmlns:cx7="http://schemas.microsoft.com/office/drawing/2016/5/13/chartex" xmlns:cx8="http://schemas.microsoft.com/office/drawing/2016/5/14/chartex" xmlns:mc="http://schemas.openxmlformats.org/markup-compatibility/2006" xmlns:aink="http://schemas.microsoft.com/office/drawing/2016/ink" xmlns:am3d="http://schemas.microsoft.com/office/drawing/2017/model3d" xmlns:o="urn:schemas-microsoft-com:office:office" xmlns:oel="http://schemas.microsoft.com/office/2019/extlst" xmlns:r="http://schemas.openxmlformats.org/officeDocument/2006/relationships" xmlns:m="http://schemas.openxmlformats.org/officeDocument/2006/math" xmlns:v="urn:schemas-microsoft-com:vml" xmlns:wp14="http://schemas.microsoft.com/office/word/2010/wordprocessingDrawing" xmlns:wp="http://schemas.openxmlformats.org/drawingml/2006/wordprocessingDrawing" xmlns:w10="urn:schemas-microsoft-com:office:word" xmlns:w="http://schemas.openxmlformats.org/wordprocessingml/2006/main" xmlns:w14="http://schemas.microsoft.com/office/word/2010/wordml" xmlns:w15="http://schemas.microsoft.com/office/word/2012/wordml" xmlns:w16cex="http://schemas.microsoft.com/office/word/2018/wordml/cex" xmlns:w16cid="http://schemas.microsoft.com/office/word/2016/wordml/cid" xmlns:w16="http://schemas.microsoft.com/office/word/2018/wordml" xmlns:w16du="http://schemas.microsoft.com/office/word/2023/wordml/word16du" xmlns:w16sdtdh="http://schemas.microsoft.com/office/word/2020/wordml/sdtdatahash" xmlns:w16sdtfl="http://schemas.microsoft.com/office/word/2024/wordml/sdtformatlock" xmlns:w16se="http://schemas.microsoft.com/office/word/2015/wordml/symex" xmlns:wpg="http://schemas.microsoft.com/office/word/2010/wordprocessingGroup" xmlns:wpi="http://schemas.microsoft.com/office/word/2010/wordprocessingInk" xmlns:wne="http://schemas.microsoft.com/office/word/2006/wordml" xmlns:wps="http://schemas.microsoft.com/office/word/2010/wordprocessingShape" mc:Ignorable="w14 w15 w16se w16cid w16 w16cex w16sdtdh w16sdtfl w16du wp14">
+<w:endnotes xmlns:wpc="http://schemas.microsoft.com/office/word/2010/wordprocessingCanvas" xmlns:cx="http://schemas.microsoft.com/office/drawing/2014/chartex" xmlns:cx1="http://schemas.microsoft.com/office/drawing/2015/9/8/chartex" xmlns:cx2="http://schemas.microsoft.com/office/drawing/2015/10/21/chartex" xmlns:cx3="http://schemas.microsoft.com/office/drawing/2016/5/9/chartex" xmlns:cx4="http://schemas.microsoft.com/office/drawing/2016/5/10/chartex" xmlns:cx5="http://schemas.microsoft.com/office/drawing/2016/5/11/chartex" xmlns:cx6="http://schemas.microsoft.com/office/drawing/2016/5/12/chartex" xmlns:cx7="http://schemas.microsoft.com/office/drawing/2016/5/13/chartex" xmlns:cx8="http://schemas.microsoft.com/office/drawing/2016/5/14/chartex" xmlns:mc="http://schemas.openxmlformats.org/markup-compatibility/2006" xmlns:aink="http://schemas.microsoft.com/office/drawing/2016/ink" xmlns:am3d="http://schemas.microsoft.com/office/drawing/2017/model3d" xmlns:o="urn:schemas-microsoft-com:office:office" xmlns:r="http://schemas.openxmlformats.org/officeDocument/2006/relationships" xmlns:m="http://schemas.openxmlformats.org/officeDocument/2006/math" xmlns:v="urn:schemas-microsoft-com:vml" xmlns:wp14="http://schemas.microsoft.com/office/word/2010/wordprocessingDrawing" xmlns:wp="http://schemas.openxmlformats.org/drawingml/2006/wordprocessingDrawing" xmlns:w10="urn:schemas-microsoft-com:office:word" xmlns:w="http://schemas.openxmlformats.org/wordprocessingml/2006/main" xmlns:w14="http://schemas.microsoft.com/office/word/2010/wordml" xmlns:w15="http://schemas.microsoft.com/office/word/2012/wordml" xmlns:w16cid="http://schemas.microsoft.com/office/word/2016/wordml/cid" xmlns:w16se="http://schemas.microsoft.com/office/word/2015/wordml/symex" xmlns:wpg="http://schemas.microsoft.com/office/word/2010/wordprocessingGroup" xmlns:wpi="http://schemas.microsoft.com/office/word/2010/wordprocessingInk" xmlns:wne="http://schemas.microsoft.com/office/word/2006/wordml" xmlns:wps="http://schemas.microsoft.com/office/word/2010/wordprocessingShape" mc:Ignorable="w14 w15 w16se w16cid wp14">
   <w:endnote w:type="separator" w:id="-1">
     <w:p>
       <w:r>
@@ -3890,7 +3738,7 @@
 </file>
 
 <file path=word/footer1.xml><?xml version="1.0" encoding="utf-8"?>
-<w:ftr xmlns:wpc="http://schemas.microsoft.com/office/word/2010/wordprocessingCanvas" xmlns:cx="http://schemas.microsoft.com/office/drawing/2014/chartex" xmlns:cx1="http://schemas.microsoft.com/office/drawing/2015/9/8/chartex" xmlns:cx2="http://schemas.microsoft.com/office/drawing/2015/10/21/chartex" xmlns:cx3="http://schemas.microsoft.com/office/drawing/2016/5/9/chartex" xmlns:cx4="http://schemas.microsoft.com/office/drawing/2016/5/10/chartex" xmlns:cx5="http://schemas.microsoft.com/office/drawing/2016/5/11/chartex" xmlns:cx6="http://schemas.microsoft.com/office/drawing/2016/5/12/chartex" xmlns:cx7="http://schemas.microsoft.com/office/drawing/2016/5/13/chartex" xmlns:cx8="http://schemas.microsoft.com/office/drawing/2016/5/14/chartex" xmlns:mc="http://schemas.openxmlformats.org/markup-compatibility/2006" xmlns:aink="http://schemas.microsoft.com/office/drawing/2016/ink" xmlns:am3d="http://schemas.microsoft.com/office/drawing/2017/model3d" xmlns:o="urn:schemas-microsoft-com:office:office" xmlns:oel="http://schemas.microsoft.com/office/2019/extlst" xmlns:r="http://schemas.openxmlformats.org/officeDocument/2006/relationships" xmlns:m="http://schemas.openxmlformats.org/officeDocument/2006/math" xmlns:v="urn:schemas-microsoft-com:vml" xmlns:wp14="http://schemas.microsoft.com/office/word/2010/wordprocessingDrawing" xmlns:wp="http://schemas.openxmlformats.org/drawingml/2006/wordprocessingDrawing" xmlns:w10="urn:schemas-microsoft-com:office:word" xmlns:w="http://schemas.openxmlformats.org/wordprocessingml/2006/main" xmlns:w14="http://schemas.microsoft.com/office/word/2010/wordml" xmlns:w15="http://schemas.microsoft.com/office/word/2012/wordml" xmlns:w16cex="http://schemas.microsoft.com/office/word/2018/wordml/cex" xmlns:w16cid="http://schemas.microsoft.com/office/word/2016/wordml/cid" xmlns:w16="http://schemas.microsoft.com/office/word/2018/wordml" xmlns:w16du="http://schemas.microsoft.com/office/word/2023/wordml/word16du" xmlns:w16sdtdh="http://schemas.microsoft.com/office/word/2020/wordml/sdtdatahash" xmlns:w16sdtfl="http://schemas.microsoft.com/office/word/2024/wordml/sdtformatlock" xmlns:w16se="http://schemas.microsoft.com/office/word/2015/wordml/symex" xmlns:wpg="http://schemas.microsoft.com/office/word/2010/wordprocessingGroup" xmlns:wpi="http://schemas.microsoft.com/office/word/2010/wordprocessingInk" xmlns:wne="http://schemas.microsoft.com/office/word/2006/wordml" xmlns:wps="http://schemas.microsoft.com/office/word/2010/wordprocessingShape" mc:Ignorable="w14 w15 w16se w16cid w16 w16cex w16sdtdh w16sdtfl w16du wp14">
+<w:ftr xmlns:wpc="http://schemas.microsoft.com/office/word/2010/wordprocessingCanvas" xmlns:cx="http://schemas.microsoft.com/office/drawing/2014/chartex" xmlns:cx1="http://schemas.microsoft.com/office/drawing/2015/9/8/chartex" xmlns:cx2="http://schemas.microsoft.com/office/drawing/2015/10/21/chartex" xmlns:cx3="http://schemas.microsoft.com/office/drawing/2016/5/9/chartex" xmlns:cx4="http://schemas.microsoft.com/office/drawing/2016/5/10/chartex" xmlns:cx5="http://schemas.microsoft.com/office/drawing/2016/5/11/chartex" xmlns:cx6="http://schemas.microsoft.com/office/drawing/2016/5/12/chartex" xmlns:cx7="http://schemas.microsoft.com/office/drawing/2016/5/13/chartex" xmlns:cx8="http://schemas.microsoft.com/office/drawing/2016/5/14/chartex" xmlns:mc="http://schemas.openxmlformats.org/markup-compatibility/2006" xmlns:aink="http://schemas.microsoft.com/office/drawing/2016/ink" xmlns:am3d="http://schemas.microsoft.com/office/drawing/2017/model3d" xmlns:o="urn:schemas-microsoft-com:office:office" xmlns:r="http://schemas.openxmlformats.org/officeDocument/2006/relationships" xmlns:m="http://schemas.openxmlformats.org/officeDocument/2006/math" xmlns:v="urn:schemas-microsoft-com:vml" xmlns:wp14="http://schemas.microsoft.com/office/word/2010/wordprocessingDrawing" xmlns:wp="http://schemas.openxmlformats.org/drawingml/2006/wordprocessingDrawing" xmlns:w10="urn:schemas-microsoft-com:office:word" xmlns:w="http://schemas.openxmlformats.org/wordprocessingml/2006/main" xmlns:w14="http://schemas.microsoft.com/office/word/2010/wordml" xmlns:w15="http://schemas.microsoft.com/office/word/2012/wordml" xmlns:w16cid="http://schemas.microsoft.com/office/word/2016/wordml/cid" xmlns:w16se="http://schemas.microsoft.com/office/word/2015/wordml/symex" xmlns:wpg="http://schemas.microsoft.com/office/word/2010/wordprocessingGroup" xmlns:wpi="http://schemas.microsoft.com/office/word/2010/wordprocessingInk" xmlns:wne="http://schemas.microsoft.com/office/word/2006/wordml" xmlns:wps="http://schemas.microsoft.com/office/word/2010/wordprocessingShape" mc:Ignorable="w14 w15 w16se w16cid wp14">
   <w:p>
     <w:pPr>
       <w:pStyle w:val="BodyText"/>
@@ -3904,7 +3752,7 @@
 </file>
 
 <file path=word/footnotes.xml><?xml version="1.0" encoding="utf-8"?>
-<w:footnotes xmlns:wpc="http://schemas.microsoft.com/office/word/2010/wordprocessingCanvas" xmlns:cx="http://schemas.microsoft.com/office/drawing/2014/chartex" xmlns:cx1="http://schemas.microsoft.com/office/drawing/2015/9/8/chartex" xmlns:cx2="http://schemas.microsoft.com/office/drawing/2015/10/21/chartex" xmlns:cx3="http://schemas.microsoft.com/office/drawing/2016/5/9/chartex" xmlns:cx4="http://schemas.microsoft.com/office/drawing/2016/5/10/chartex" xmlns:cx5="http://schemas.microsoft.com/office/drawing/2016/5/11/chartex" xmlns:cx6="http://schemas.microsoft.com/office/drawing/2016/5/12/chartex" xmlns:cx7="http://schemas.microsoft.com/office/drawing/2016/5/13/chartex" xmlns:cx8="http://schemas.microsoft.com/office/drawing/2016/5/14/chartex" xmlns:mc="http://schemas.openxmlformats.org/markup-compatibility/2006" xmlns:aink="http://schemas.microsoft.com/office/drawing/2016/ink" xmlns:am3d="http://schemas.microsoft.com/office/drawing/2017/model3d" xmlns:o="urn:schemas-microsoft-com:office:office" xmlns:oel="http://schemas.microsoft.com/office/2019/extlst" xmlns:r="http://schemas.openxmlformats.org/officeDocument/2006/relationships" xmlns:m="http://schemas.openxmlformats.org/officeDocument/2006/math" xmlns:v="urn:schemas-microsoft-com:vml" xmlns:wp14="http://schemas.microsoft.com/office/word/2010/wordprocessingDrawing" xmlns:wp="http://schemas.openxmlformats.org/drawingml/2006/wordprocessingDrawing" xmlns:w10="urn:schemas-microsoft-com:office:word" xmlns:w="http://schemas.openxmlformats.org/wordprocessingml/2006/main" xmlns:w14="http://schemas.microsoft.com/office/word/2010/wordml" xmlns:w15="http://schemas.microsoft.com/office/word/2012/wordml" xmlns:w16cex="http://schemas.microsoft.com/office/word/2018/wordml/cex" xmlns:w16cid="http://schemas.microsoft.com/office/word/2016/wordml/cid" xmlns:w16="http://schemas.microsoft.com/office/word/2018/wordml" xmlns:w16du="http://schemas.microsoft.com/office/word/2023/wordml/word16du" xmlns:w16sdtdh="http://schemas.microsoft.com/office/word/2020/wordml/sdtdatahash" xmlns:w16sdtfl="http://schemas.microsoft.com/office/word/2024/wordml/sdtformatlock" xmlns:w16se="http://schemas.microsoft.com/office/word/2015/wordml/symex" xmlns:wpg="http://schemas.microsoft.com/office/word/2010/wordprocessingGroup" xmlns:wpi="http://schemas.microsoft.com/office/word/2010/wordprocessingInk" xmlns:wne="http://schemas.microsoft.com/office/word/2006/wordml" xmlns:wps="http://schemas.microsoft.com/office/word/2010/wordprocessingShape" mc:Ignorable="w14 w15 w16se w16cid w16 w16cex w16sdtdh w16sdtfl w16du wp14">
+<w:footnotes xmlns:wpc="http://schemas.microsoft.com/office/word/2010/wordprocessingCanvas" xmlns:cx="http://schemas.microsoft.com/office/drawing/2014/chartex" xmlns:cx1="http://schemas.microsoft.com/office/drawing/2015/9/8/chartex" xmlns:cx2="http://schemas.microsoft.com/office/drawing/2015/10/21/chartex" xmlns:cx3="http://schemas.microsoft.com/office/drawing/2016/5/9/chartex" xmlns:cx4="http://schemas.microsoft.com/office/drawing/2016/5/10/chartex" xmlns:cx5="http://schemas.microsoft.com/office/drawing/2016/5/11/chartex" xmlns:cx6="http://schemas.microsoft.com/office/drawing/2016/5/12/chartex" xmlns:cx7="http://schemas.microsoft.com/office/drawing/2016/5/13/chartex" xmlns:cx8="http://schemas.microsoft.com/office/drawing/2016/5/14/chartex" xmlns:mc="http://schemas.openxmlformats.org/markup-compatibility/2006" xmlns:aink="http://schemas.microsoft.com/office/drawing/2016/ink" xmlns:am3d="http://schemas.microsoft.com/office/drawing/2017/model3d" xmlns:o="urn:schemas-microsoft-com:office:office" xmlns:r="http://schemas.openxmlformats.org/officeDocument/2006/relationships" xmlns:m="http://schemas.openxmlformats.org/officeDocument/2006/math" xmlns:v="urn:schemas-microsoft-com:vml" xmlns:wp14="http://schemas.microsoft.com/office/word/2010/wordprocessingDrawing" xmlns:wp="http://schemas.openxmlformats.org/drawingml/2006/wordprocessingDrawing" xmlns:w10="urn:schemas-microsoft-com:office:word" xmlns:w="http://schemas.openxmlformats.org/wordprocessingml/2006/main" xmlns:w14="http://schemas.microsoft.com/office/word/2010/wordml" xmlns:w15="http://schemas.microsoft.com/office/word/2012/wordml" xmlns:w16cid="http://schemas.microsoft.com/office/word/2016/wordml/cid" xmlns:w16se="http://schemas.microsoft.com/office/word/2015/wordml/symex" xmlns:wpg="http://schemas.microsoft.com/office/word/2010/wordprocessingGroup" xmlns:wpi="http://schemas.microsoft.com/office/word/2010/wordprocessingInk" xmlns:wne="http://schemas.microsoft.com/office/word/2006/wordml" xmlns:wps="http://schemas.microsoft.com/office/word/2010/wordprocessingShape" mc:Ignorable="w14 w15 w16se w16cid wp14">
   <w:footnote w:type="separator" w:id="-1">
     <w:p>
       <w:r>
@@ -3922,8 +3770,105 @@
 </w:footnotes>
 </file>
 
+<file path=word/numbering.xml><?xml version="1.0" encoding="utf-8"?>
+<w:numbering xmlns:wpc="http://schemas.microsoft.com/office/word/2010/wordprocessingCanvas" xmlns:cx="http://schemas.microsoft.com/office/drawing/2014/chartex" xmlns:cx1="http://schemas.microsoft.com/office/drawing/2015/9/8/chartex" xmlns:cx2="http://schemas.microsoft.com/office/drawing/2015/10/21/chartex" xmlns:cx3="http://schemas.microsoft.com/office/drawing/2016/5/9/chartex" xmlns:cx4="http://schemas.microsoft.com/office/drawing/2016/5/10/chartex" xmlns:cx5="http://schemas.microsoft.com/office/drawing/2016/5/11/chartex" xmlns:cx6="http://schemas.microsoft.com/office/drawing/2016/5/12/chartex" xmlns:cx7="http://schemas.microsoft.com/office/drawing/2016/5/13/chartex" xmlns:cx8="http://schemas.microsoft.com/office/drawing/2016/5/14/chartex" xmlns:mc="http://schemas.openxmlformats.org/markup-compatibility/2006" xmlns:aink="http://schemas.microsoft.com/office/drawing/2016/ink" xmlns:am3d="http://schemas.microsoft.com/office/drawing/2017/model3d" xmlns:o="urn:schemas-microsoft-com:office:office" xmlns:r="http://schemas.openxmlformats.org/officeDocument/2006/relationships" xmlns:m="http://schemas.openxmlformats.org/officeDocument/2006/math" xmlns:v="urn:schemas-microsoft-com:vml" xmlns:wp14="http://schemas.microsoft.com/office/word/2010/wordprocessingDrawing" xmlns:wp="http://schemas.openxmlformats.org/drawingml/2006/wordprocessingDrawing" xmlns:w10="urn:schemas-microsoft-com:office:word" xmlns:w="http://schemas.openxmlformats.org/wordprocessingml/2006/main" xmlns:w14="http://schemas.microsoft.com/office/word/2010/wordml" xmlns:w15="http://schemas.microsoft.com/office/word/2012/wordml" xmlns:w16cid="http://schemas.microsoft.com/office/word/2016/wordml/cid" xmlns:w16se="http://schemas.microsoft.com/office/word/2015/wordml/symex" xmlns:wpg="http://schemas.microsoft.com/office/word/2010/wordprocessingGroup" xmlns:wpi="http://schemas.microsoft.com/office/word/2010/wordprocessingInk" xmlns:wne="http://schemas.microsoft.com/office/word/2006/wordml" xmlns:wps="http://schemas.microsoft.com/office/word/2010/wordprocessingShape" mc:Ignorable="w14 w15 w16se w16cid wp14">
+  <w:abstractNum w:abstractNumId="0" w15:restartNumberingAfterBreak="0">
+    <w:nsid w:val="79921A4A"/>
+    <w:multiLevelType w:val="hybridMultilevel"/>
+    <w:tmpl w:val="D9BA6C82"/>
+    <w:lvl w:ilvl="0" w:tplc="4009000F">
+      <w:start w:val="1"/>
+      <w:numFmt w:val="decimal"/>
+      <w:lvlText w:val="%1."/>
+      <w:lvlJc w:val="left"/>
+      <w:pPr>
+        <w:ind w:left="720" w:hanging="360"/>
+      </w:pPr>
+      <w:rPr>
+        <w:rFonts w:hint="default"/>
+      </w:rPr>
+    </w:lvl>
+    <w:lvl w:ilvl="1" w:tplc="40090019" w:tentative="1">
+      <w:start w:val="1"/>
+      <w:numFmt w:val="lowerLetter"/>
+      <w:lvlText w:val="%2."/>
+      <w:lvlJc w:val="left"/>
+      <w:pPr>
+        <w:ind w:left="1440" w:hanging="360"/>
+      </w:pPr>
+    </w:lvl>
+    <w:lvl w:ilvl="2" w:tplc="4009001B" w:tentative="1">
+      <w:start w:val="1"/>
+      <w:numFmt w:val="lowerRoman"/>
+      <w:lvlText w:val="%3."/>
+      <w:lvlJc w:val="right"/>
+      <w:pPr>
+        <w:ind w:left="2160" w:hanging="180"/>
+      </w:pPr>
+    </w:lvl>
+    <w:lvl w:ilvl="3" w:tplc="4009000F" w:tentative="1">
+      <w:start w:val="1"/>
+      <w:numFmt w:val="decimal"/>
+      <w:lvlText w:val="%4."/>
+      <w:lvlJc w:val="left"/>
+      <w:pPr>
+        <w:ind w:left="2880" w:hanging="360"/>
+      </w:pPr>
+    </w:lvl>
+    <w:lvl w:ilvl="4" w:tplc="40090019" w:tentative="1">
+      <w:start w:val="1"/>
+      <w:numFmt w:val="lowerLetter"/>
+      <w:lvlText w:val="%5."/>
+      <w:lvlJc w:val="left"/>
+      <w:pPr>
+        <w:ind w:left="3600" w:hanging="360"/>
+      </w:pPr>
+    </w:lvl>
+    <w:lvl w:ilvl="5" w:tplc="4009001B" w:tentative="1">
+      <w:start w:val="1"/>
+      <w:numFmt w:val="lowerRoman"/>
+      <w:lvlText w:val="%6."/>
+      <w:lvlJc w:val="right"/>
+      <w:pPr>
+        <w:ind w:left="4320" w:hanging="180"/>
+      </w:pPr>
+    </w:lvl>
+    <w:lvl w:ilvl="6" w:tplc="4009000F" w:tentative="1">
+      <w:start w:val="1"/>
+      <w:numFmt w:val="decimal"/>
+      <w:lvlText w:val="%7."/>
+      <w:lvlJc w:val="left"/>
+      <w:pPr>
+        <w:ind w:left="5040" w:hanging="360"/>
+      </w:pPr>
+    </w:lvl>
+    <w:lvl w:ilvl="7" w:tplc="40090019" w:tentative="1">
+      <w:start w:val="1"/>
+      <w:numFmt w:val="lowerLetter"/>
+      <w:lvlText w:val="%8."/>
+      <w:lvlJc w:val="left"/>
+      <w:pPr>
+        <w:ind w:left="5760" w:hanging="360"/>
+      </w:pPr>
+    </w:lvl>
+    <w:lvl w:ilvl="8" w:tplc="4009001B" w:tentative="1">
+      <w:start w:val="1"/>
+      <w:numFmt w:val="lowerRoman"/>
+      <w:lvlText w:val="%9."/>
+      <w:lvlJc w:val="right"/>
+      <w:pPr>
+        <w:ind w:left="6480" w:hanging="180"/>
+      </w:pPr>
+    </w:lvl>
+  </w:abstractNum>
+  <w:num w:numId="1">
+    <w:abstractNumId w:val="0"/>
+  </w:num>
+</w:numbering>
+</file>
+
 <file path=word/styles.xml><?xml version="1.0" encoding="utf-8"?>
-<w:styles xmlns:mc="http://schemas.openxmlformats.org/markup-compatibility/2006" xmlns:r="http://schemas.openxmlformats.org/officeDocument/2006/relationships" xmlns:w="http://schemas.openxmlformats.org/wordprocessingml/2006/main" xmlns:w14="http://schemas.microsoft.com/office/word/2010/wordml" xmlns:w15="http://schemas.microsoft.com/office/word/2012/wordml" xmlns:w16cex="http://schemas.microsoft.com/office/word/2018/wordml/cex" xmlns:w16cid="http://schemas.microsoft.com/office/word/2016/wordml/cid" xmlns:w16="http://schemas.microsoft.com/office/word/2018/wordml" xmlns:w16du="http://schemas.microsoft.com/office/word/2023/wordml/word16du" xmlns:w16sdtdh="http://schemas.microsoft.com/office/word/2020/wordml/sdtdatahash" xmlns:w16sdtfl="http://schemas.microsoft.com/office/word/2024/wordml/sdtformatlock" xmlns:w16se="http://schemas.microsoft.com/office/word/2015/wordml/symex" mc:Ignorable="w14 w15 w16se w16cid w16 w16cex w16sdtdh w16sdtfl w16du">
+<w:styles xmlns:mc="http://schemas.openxmlformats.org/markup-compatibility/2006" xmlns:r="http://schemas.openxmlformats.org/officeDocument/2006/relationships" xmlns:w="http://schemas.openxmlformats.org/wordprocessingml/2006/main" xmlns:w14="http://schemas.microsoft.com/office/word/2010/wordml" xmlns:w15="http://schemas.microsoft.com/office/word/2012/wordml" xmlns:w16cid="http://schemas.microsoft.com/office/word/2016/wordml/cid" xmlns:w16se="http://schemas.microsoft.com/office/word/2015/wordml/symex" mc:Ignorable="w14 w15 w16se w16cid">
   <w:docDefaults>
     <w:rPrDefault>
       <w:rPr>
@@ -3941,7 +3886,7 @@
       </w:pPr>
     </w:pPrDefault>
   </w:docDefaults>
-  <w:latentStyles w:defLockedState="0" w:defUIPriority="99" w:defSemiHidden="0" w:defUnhideWhenUsed="0" w:defQFormat="0" w:count="376">
+  <w:latentStyles w:defLockedState="0" w:defUIPriority="99" w:defSemiHidden="0" w:defUnhideWhenUsed="0" w:defQFormat="0" w:count="375">
     <w:lsdException w:name="Normal" w:uiPriority="0" w:qFormat="1"/>
     <w:lsdException w:name="heading 1" w:uiPriority="9" w:qFormat="1"/>
     <w:lsdException w:name="heading 2" w:semiHidden="1" w:uiPriority="9" w:unhideWhenUsed="1" w:qFormat="1"/>
@@ -4317,7 +4262,6 @@
     <w:lsdException w:name="Smart Hyperlink" w:semiHidden="1" w:unhideWhenUsed="1"/>
     <w:lsdException w:name="Hashtag" w:semiHidden="1" w:unhideWhenUsed="1"/>
     <w:lsdException w:name="Unresolved Mention" w:semiHidden="1" w:unhideWhenUsed="1"/>
-    <w:lsdException w:name="Smart Link" w:semiHidden="1" w:unhideWhenUsed="1"/>
   </w:latentStyles>
   <w:style w:type="paragraph" w:default="1" w:styleId="Normal">
     <w:name w:val="Normal"/>
@@ -5272,4 +5216,16 @@
     </a:ext>
   </a:extLst>
 </a:theme>
+</file>
+
+<file path=customXml/item1.xml><?xml version="1.0" encoding="utf-8"?>
+<b:Sources xmlns:b="http://schemas.openxmlformats.org/officeDocument/2006/bibliography" xmlns="http://schemas.openxmlformats.org/officeDocument/2006/bibliography" SelectedStyle="\APASixthEditionOfficeOnline.xsl" StyleName="APA" Version="6"/>
+</file>
+
+<file path=customXml/itemProps1.xml><?xml version="1.0" encoding="utf-8"?>
+<ds:datastoreItem xmlns:ds="http://schemas.openxmlformats.org/officeDocument/2006/customXml" ds:itemID="{1B480A4D-4B23-424D-9DDD-1C08561EDF8C}">
+  <ds:schemaRefs>
+    <ds:schemaRef ds:uri="http://schemas.openxmlformats.org/officeDocument/2006/bibliography"/>
+  </ds:schemaRefs>
+</ds:datastoreItem>
 </file>